--- a/2022/Simestr 7/МППЗ/Lab1_3.docx
+++ b/2022/Simestr 7/МППЗ/Lab1_3.docx
@@ -1,6 +1,6 @@
 
 <file path=word/document.xml><?xml version="1.0" encoding="utf-8"?>
-<w:document xmlns:wpc="http://schemas.microsoft.com/office/word/2010/wordprocessingCanvas" xmlns:cx="http://schemas.microsoft.com/office/drawing/2014/chartex" xmlns:cx1="http://schemas.microsoft.com/office/drawing/2015/9/8/chartex" xmlns:cx2="http://schemas.microsoft.com/office/drawing/2015/10/21/chartex" xmlns:cx3="http://schemas.microsoft.com/office/drawing/2016/5/9/chartex" xmlns:cx4="http://schemas.microsoft.com/office/drawing/2016/5/10/chartex" xmlns:cx5="http://schemas.microsoft.com/office/drawing/2016/5/11/chartex" xmlns:cx6="http://schemas.microsoft.com/office/drawing/2016/5/12/chartex" xmlns:cx7="http://schemas.microsoft.com/office/drawing/2016/5/13/chartex" xmlns:cx8="http://schemas.microsoft.com/office/drawing/2016/5/14/chartex" xmlns:mc="http://schemas.openxmlformats.org/markup-compatibility/2006" xmlns:aink="http://schemas.microsoft.com/office/drawing/2016/ink" xmlns:am3d="http://schemas.microsoft.com/office/drawing/2017/model3d" xmlns:o="urn:schemas-microsoft-com:office:office" xmlns:r="http://schemas.openxmlformats.org/officeDocument/2006/relationships" xmlns:m="http://schemas.openxmlformats.org/officeDocument/2006/math" xmlns:v="urn:schemas-microsoft-com:vml" xmlns:wp14="http://schemas.microsoft.com/office/word/2010/wordprocessingDrawing" xmlns:wp="http://schemas.openxmlformats.org/drawingml/2006/wordprocessingDrawing" xmlns:w10="urn:schemas-microsoft-com:office:word" xmlns:w="http://schemas.openxmlformats.org/wordprocessingml/2006/main" xmlns:w14="http://schemas.microsoft.com/office/word/2010/wordml" xmlns:w15="http://schemas.microsoft.com/office/word/2012/wordml" xmlns:w16cid="http://schemas.microsoft.com/office/word/2016/wordml/cid" xmlns:w16se="http://schemas.microsoft.com/office/word/2015/wordml/symex" xmlns:wpg="http://schemas.microsoft.com/office/word/2010/wordprocessingGroup" xmlns:wpi="http://schemas.microsoft.com/office/word/2010/wordprocessingInk" xmlns:wne="http://schemas.microsoft.com/office/word/2006/wordml" xmlns:wps="http://schemas.microsoft.com/office/word/2010/wordprocessingShape" mc:Ignorable="w14 w15 w16se w16cid wp14">
+<w:document xmlns:wpc="http://schemas.microsoft.com/office/word/2010/wordprocessingCanvas" xmlns:cx="http://schemas.microsoft.com/office/drawing/2014/chartex" xmlns:cx1="http://schemas.microsoft.com/office/drawing/2015/9/8/chartex" xmlns:cx2="http://schemas.microsoft.com/office/drawing/2015/10/21/chartex" xmlns:cx3="http://schemas.microsoft.com/office/drawing/2016/5/9/chartex" xmlns:cx4="http://schemas.microsoft.com/office/drawing/2016/5/10/chartex" xmlns:cx5="http://schemas.microsoft.com/office/drawing/2016/5/11/chartex" xmlns:cx6="http://schemas.microsoft.com/office/drawing/2016/5/12/chartex" xmlns:cx7="http://schemas.microsoft.com/office/drawing/2016/5/13/chartex" xmlns:cx8="http://schemas.microsoft.com/office/drawing/2016/5/14/chartex" xmlns:mc="http://schemas.openxmlformats.org/markup-compatibility/2006" xmlns:aink="http://schemas.microsoft.com/office/drawing/2016/ink" xmlns:am3d="http://schemas.microsoft.com/office/drawing/2017/model3d" xmlns:o="urn:schemas-microsoft-com:office:office" xmlns:r="http://schemas.openxmlformats.org/officeDocument/2006/relationships" xmlns:m="http://schemas.openxmlformats.org/officeDocument/2006/math" xmlns:v="urn:schemas-microsoft-com:vml" xmlns:wp14="http://schemas.microsoft.com/office/word/2010/wordprocessingDrawing" xmlns:wp="http://schemas.openxmlformats.org/drawingml/2006/wordprocessingDrawing" xmlns:w10="urn:schemas-microsoft-com:office:word" xmlns:w="http://schemas.openxmlformats.org/wordprocessingml/2006/main" xmlns:w14="http://schemas.microsoft.com/office/word/2010/wordml" xmlns:w15="http://schemas.microsoft.com/office/word/2012/wordml" xmlns:w16cex="http://schemas.microsoft.com/office/word/2018/wordml/cex" xmlns:w16cid="http://schemas.microsoft.com/office/word/2016/wordml/cid" xmlns:w16="http://schemas.microsoft.com/office/word/2018/wordml" xmlns:w16se="http://schemas.microsoft.com/office/word/2015/wordml/symex" xmlns:wpg="http://schemas.microsoft.com/office/word/2010/wordprocessingGroup" xmlns:wpi="http://schemas.microsoft.com/office/word/2010/wordprocessingInk" xmlns:wne="http://schemas.microsoft.com/office/word/2006/wordml" xmlns:wps="http://schemas.microsoft.com/office/word/2010/wordprocessingShape" mc:Ignorable="w14 w15 w16se w16cid w16 w16cex wp14">
   <w:body>
     <w:p>
       <w:pPr>
@@ -59,27 +59,7 @@
           <w:szCs w:val="28"/>
           <w:lang w:val="uk-UA"/>
         </w:rPr>
-        <w:t xml:space="preserve">Факультет </w:t>
-      </w:r>
-      <w:proofErr w:type="spellStart"/>
-      <w:r>
-        <w:rPr>
-          <w:rFonts w:ascii="Times New Roman" w:hAnsi="Times New Roman" w:cs="Times New Roman"/>
-          <w:sz w:val="28"/>
-          <w:szCs w:val="28"/>
-          <w:lang w:val="uk-UA"/>
-        </w:rPr>
-        <w:t>кібербезпеки</w:t>
-      </w:r>
-      <w:proofErr w:type="spellEnd"/>
-      <w:r>
-        <w:rPr>
-          <w:rFonts w:ascii="Times New Roman" w:hAnsi="Times New Roman" w:cs="Times New Roman"/>
-          <w:sz w:val="28"/>
-          <w:szCs w:val="28"/>
-          <w:lang w:val="uk-UA"/>
-        </w:rPr>
-        <w:t>, комп’ютерної та програмної інженерії</w:t>
+        <w:t>Факультет кібербезпеки, комп’ютерної та програмної інженерії</w:t>
       </w:r>
     </w:p>
     <w:p>
@@ -132,7 +112,7 @@
           <w:lang w:val="uk-UA" w:eastAsia="uk-UA"/>
         </w:rPr>
         <w:drawing>
-          <wp:inline distT="0" distB="0" distL="0" distR="0">
+          <wp:inline distT="0" distB="0" distL="0" distR="0" wp14:anchorId="5CB3D6DC" wp14:editId="7A468C89">
             <wp:extent cx="1844040" cy="1455420"/>
             <wp:effectExtent l="0" t="0" r="3810" b="0"/>
             <wp:docPr id="2" name="Рисунок 2"/>
@@ -526,7 +506,6 @@
           <w:lang w:val="uk-UA"/>
         </w:rPr>
       </w:pPr>
-      <w:proofErr w:type="spellStart"/>
       <w:r>
         <w:rPr>
           <w:rFonts w:ascii="Times New Roman" w:hAnsi="Times New Roman" w:cs="Times New Roman"/>
@@ -536,7 +515,6 @@
         </w:rPr>
         <w:t>Варнавський</w:t>
       </w:r>
-      <w:proofErr w:type="spellEnd"/>
       <w:r>
         <w:rPr>
           <w:rFonts w:ascii="Times New Roman" w:hAnsi="Times New Roman" w:cs="Times New Roman"/>
@@ -1104,7 +1082,7 @@
       <w:tr>
         <w:tc>
           <w:tcPr>
-            <w:tcW w:w="2593" w:type="dxa"/>
+            <w:tcW w:w="2395" w:type="dxa"/>
           </w:tcPr>
           <w:p>
             <w:pPr>
@@ -1124,7 +1102,7 @@
         </w:tc>
         <w:tc>
           <w:tcPr>
-            <w:tcW w:w="5682" w:type="dxa"/>
+            <w:tcW w:w="4965" w:type="dxa"/>
           </w:tcPr>
           <w:p>
             <w:pPr>
@@ -1144,7 +1122,7 @@
         </w:tc>
         <w:tc>
           <w:tcPr>
-            <w:tcW w:w="900" w:type="dxa"/>
+            <w:tcW w:w="1314" w:type="dxa"/>
           </w:tcPr>
           <w:p>
             <w:pPr>
@@ -1165,7 +1143,7 @@
         </w:tc>
         <w:tc>
           <w:tcPr>
-            <w:tcW w:w="993" w:type="dxa"/>
+            <w:tcW w:w="1494" w:type="dxa"/>
           </w:tcPr>
           <w:p>
             <w:pPr>
@@ -1188,7 +1166,7 @@
       <w:tr>
         <w:tc>
           <w:tcPr>
-            <w:tcW w:w="2593" w:type="dxa"/>
+            <w:tcW w:w="2395" w:type="dxa"/>
           </w:tcPr>
           <w:p>
             <w:pPr>
@@ -1208,7 +1186,7 @@
         </w:tc>
         <w:tc>
           <w:tcPr>
-            <w:tcW w:w="5682" w:type="dxa"/>
+            <w:tcW w:w="4965" w:type="dxa"/>
           </w:tcPr>
           <w:p>
             <w:pPr>
@@ -1228,7 +1206,7 @@
         </w:tc>
         <w:tc>
           <w:tcPr>
-            <w:tcW w:w="900" w:type="dxa"/>
+            <w:tcW w:w="1314" w:type="dxa"/>
           </w:tcPr>
           <w:p>
             <w:pPr>
@@ -1249,7 +1227,7 @@
         </w:tc>
         <w:tc>
           <w:tcPr>
-            <w:tcW w:w="993" w:type="dxa"/>
+            <w:tcW w:w="1494" w:type="dxa"/>
           </w:tcPr>
           <w:p>
             <w:pPr>
@@ -1272,7 +1250,7 @@
       <w:tr>
         <w:tc>
           <w:tcPr>
-            <w:tcW w:w="2593" w:type="dxa"/>
+            <w:tcW w:w="2395" w:type="dxa"/>
           </w:tcPr>
           <w:p>
             <w:pPr>
@@ -1286,562 +1264,18 @@
                 <w:rFonts w:ascii="Times New Roman" w:hAnsi="Times New Roman" w:cs="Times New Roman"/>
                 <w:lang w:val="uk-UA"/>
               </w:rPr>
-              <w:t>Проектувальник системи</w:t>
+              <w:t>Програміст</w:t>
             </w:r>
           </w:p>
         </w:tc>
         <w:tc>
           <w:tcPr>
-            <w:tcW w:w="5682" w:type="dxa"/>
+            <w:tcW w:w="4965" w:type="dxa"/>
           </w:tcPr>
           <w:p>
             <w:pPr>
               <w:rPr>
                 <w:rFonts w:ascii="Times New Roman" w:hAnsi="Times New Roman" w:cs="Times New Roman"/>
-                <w:lang w:val="uk-UA"/>
-              </w:rPr>
-            </w:pPr>
-            <w:proofErr w:type="spellStart"/>
-            <w:r>
-              <w:rPr>
-                <w:rFonts w:ascii="Times New Roman" w:hAnsi="Times New Roman" w:cs="Times New Roman"/>
-                <w:color w:val="1F282C"/>
-                <w:shd w:val="clear" w:color="auto" w:fill="FFFFFF"/>
-                <w:lang w:val="ru-RU"/>
-              </w:rPr>
-              <w:t>Проектувальник</w:t>
-            </w:r>
-            <w:proofErr w:type="spellEnd"/>
-            <w:r>
-              <w:rPr>
-                <w:rFonts w:ascii="Times New Roman" w:hAnsi="Times New Roman" w:cs="Times New Roman"/>
-                <w:color w:val="1F282C"/>
-                <w:shd w:val="clear" w:color="auto" w:fill="FFFFFF"/>
-                <w:lang w:val="ru-RU"/>
-              </w:rPr>
-              <w:t xml:space="preserve"> - </w:t>
-            </w:r>
-            <w:proofErr w:type="spellStart"/>
-            <w:r>
-              <w:rPr>
-                <w:rFonts w:ascii="Times New Roman" w:hAnsi="Times New Roman" w:cs="Times New Roman"/>
-                <w:color w:val="1F282C"/>
-                <w:shd w:val="clear" w:color="auto" w:fill="FFFFFF"/>
-                <w:lang w:val="ru-RU"/>
-              </w:rPr>
-              <w:t>це</w:t>
-            </w:r>
-            <w:proofErr w:type="spellEnd"/>
-            <w:r>
-              <w:rPr>
-                <w:rFonts w:ascii="Times New Roman" w:hAnsi="Times New Roman" w:cs="Times New Roman"/>
-                <w:color w:val="1F282C"/>
-                <w:shd w:val="clear" w:color="auto" w:fill="FFFFFF"/>
-                <w:lang w:val="ru-RU"/>
-              </w:rPr>
-              <w:t xml:space="preserve"> </w:t>
-            </w:r>
-            <w:proofErr w:type="spellStart"/>
-            <w:r>
-              <w:rPr>
-                <w:rFonts w:ascii="Times New Roman" w:hAnsi="Times New Roman" w:cs="Times New Roman"/>
-                <w:color w:val="1F282C"/>
-                <w:shd w:val="clear" w:color="auto" w:fill="FFFFFF"/>
-                <w:lang w:val="ru-RU"/>
-              </w:rPr>
-              <w:t>фахівець</w:t>
-            </w:r>
-            <w:proofErr w:type="spellEnd"/>
-            <w:r>
-              <w:rPr>
-                <w:rFonts w:ascii="Times New Roman" w:hAnsi="Times New Roman" w:cs="Times New Roman"/>
-                <w:color w:val="1F282C"/>
-                <w:shd w:val="clear" w:color="auto" w:fill="FFFFFF"/>
-                <w:lang w:val="ru-RU"/>
-              </w:rPr>
-              <w:t xml:space="preserve">, </w:t>
-            </w:r>
-            <w:proofErr w:type="spellStart"/>
-            <w:r>
-              <w:rPr>
-                <w:rFonts w:ascii="Times New Roman" w:hAnsi="Times New Roman" w:cs="Times New Roman"/>
-                <w:color w:val="1F282C"/>
-                <w:shd w:val="clear" w:color="auto" w:fill="FFFFFF"/>
-                <w:lang w:val="ru-RU"/>
-              </w:rPr>
-              <w:t>що</w:t>
-            </w:r>
-            <w:proofErr w:type="spellEnd"/>
-            <w:r>
-              <w:rPr>
-                <w:rFonts w:ascii="Times New Roman" w:hAnsi="Times New Roman" w:cs="Times New Roman"/>
-                <w:color w:val="1F282C"/>
-                <w:shd w:val="clear" w:color="auto" w:fill="FFFFFF"/>
-                <w:lang w:val="ru-RU"/>
-              </w:rPr>
-              <w:t xml:space="preserve"> </w:t>
-            </w:r>
-            <w:proofErr w:type="spellStart"/>
-            <w:r>
-              <w:rPr>
-                <w:rFonts w:ascii="Times New Roman" w:hAnsi="Times New Roman" w:cs="Times New Roman"/>
-                <w:color w:val="1F282C"/>
-                <w:shd w:val="clear" w:color="auto" w:fill="FFFFFF"/>
-                <w:lang w:val="ru-RU"/>
-              </w:rPr>
-              <w:t>займається</w:t>
-            </w:r>
-            <w:proofErr w:type="spellEnd"/>
-            <w:r>
-              <w:rPr>
-                <w:rFonts w:ascii="Times New Roman" w:hAnsi="Times New Roman" w:cs="Times New Roman"/>
-                <w:color w:val="1F282C"/>
-                <w:shd w:val="clear" w:color="auto" w:fill="FFFFFF"/>
-                <w:lang w:val="ru-RU"/>
-              </w:rPr>
-              <w:t xml:space="preserve"> </w:t>
-            </w:r>
-            <w:proofErr w:type="spellStart"/>
-            <w:r>
-              <w:rPr>
-                <w:rFonts w:ascii="Times New Roman" w:hAnsi="Times New Roman" w:cs="Times New Roman"/>
-                <w:color w:val="1F282C"/>
-                <w:shd w:val="clear" w:color="auto" w:fill="FFFFFF"/>
-                <w:lang w:val="ru-RU"/>
-              </w:rPr>
-              <w:t>розробкою</w:t>
-            </w:r>
-            <w:proofErr w:type="spellEnd"/>
-            <w:r>
-              <w:rPr>
-                <w:rFonts w:ascii="Times New Roman" w:hAnsi="Times New Roman" w:cs="Times New Roman"/>
-                <w:color w:val="1F282C"/>
-                <w:shd w:val="clear" w:color="auto" w:fill="FFFFFF"/>
-                <w:lang w:val="ru-RU"/>
-              </w:rPr>
-              <w:t xml:space="preserve"> </w:t>
-            </w:r>
-            <w:proofErr w:type="spellStart"/>
-            <w:r>
-              <w:rPr>
-                <w:rFonts w:ascii="Times New Roman" w:hAnsi="Times New Roman" w:cs="Times New Roman"/>
-                <w:color w:val="1F282C"/>
-                <w:shd w:val="clear" w:color="auto" w:fill="FFFFFF"/>
-                <w:lang w:val="ru-RU"/>
-              </w:rPr>
-              <w:t>спеціальних</w:t>
-            </w:r>
-            <w:proofErr w:type="spellEnd"/>
-            <w:r>
-              <w:rPr>
-                <w:rFonts w:ascii="Times New Roman" w:hAnsi="Times New Roman" w:cs="Times New Roman"/>
-                <w:color w:val="1F282C"/>
-                <w:shd w:val="clear" w:color="auto" w:fill="FFFFFF"/>
-                <w:lang w:val="ru-RU"/>
-              </w:rPr>
-              <w:t xml:space="preserve"> </w:t>
-            </w:r>
-            <w:proofErr w:type="spellStart"/>
-            <w:r>
-              <w:rPr>
-                <w:rFonts w:ascii="Times New Roman" w:hAnsi="Times New Roman" w:cs="Times New Roman"/>
-                <w:color w:val="1F282C"/>
-                <w:shd w:val="clear" w:color="auto" w:fill="FFFFFF"/>
-                <w:lang w:val="ru-RU"/>
-              </w:rPr>
-              <w:t>планів</w:t>
-            </w:r>
-            <w:proofErr w:type="spellEnd"/>
-            <w:r>
-              <w:rPr>
-                <w:rFonts w:ascii="Times New Roman" w:hAnsi="Times New Roman" w:cs="Times New Roman"/>
-                <w:color w:val="1F282C"/>
-                <w:shd w:val="clear" w:color="auto" w:fill="FFFFFF"/>
-                <w:lang w:val="ru-RU"/>
-              </w:rPr>
-              <w:t xml:space="preserve"> і схем. </w:t>
-            </w:r>
-            <w:proofErr w:type="spellStart"/>
-            <w:r>
-              <w:rPr>
-                <w:rFonts w:ascii="Times New Roman" w:hAnsi="Times New Roman" w:cs="Times New Roman"/>
-                <w:color w:val="1F282C"/>
-                <w:shd w:val="clear" w:color="auto" w:fill="FFFFFF"/>
-                <w:lang w:val="ru-RU"/>
-              </w:rPr>
-              <w:t>Особливість</w:t>
-            </w:r>
-            <w:proofErr w:type="spellEnd"/>
-            <w:r>
-              <w:rPr>
-                <w:rFonts w:ascii="Times New Roman" w:hAnsi="Times New Roman" w:cs="Times New Roman"/>
-                <w:color w:val="1F282C"/>
-                <w:shd w:val="clear" w:color="auto" w:fill="FFFFFF"/>
-                <w:lang w:val="ru-RU"/>
-              </w:rPr>
-              <w:t xml:space="preserve"> </w:t>
-            </w:r>
-            <w:proofErr w:type="spellStart"/>
-            <w:r>
-              <w:rPr>
-                <w:rFonts w:ascii="Times New Roman" w:hAnsi="Times New Roman" w:cs="Times New Roman"/>
-                <w:color w:val="1F282C"/>
-                <w:shd w:val="clear" w:color="auto" w:fill="FFFFFF"/>
-                <w:lang w:val="ru-RU"/>
-              </w:rPr>
-              <w:t>даної</w:t>
-            </w:r>
-            <w:proofErr w:type="spellEnd"/>
-            <w:r>
-              <w:rPr>
-                <w:rFonts w:ascii="Times New Roman" w:hAnsi="Times New Roman" w:cs="Times New Roman"/>
-                <w:color w:val="1F282C"/>
-                <w:shd w:val="clear" w:color="auto" w:fill="FFFFFF"/>
-                <w:lang w:val="ru-RU"/>
-              </w:rPr>
-              <w:t xml:space="preserve"> </w:t>
-            </w:r>
-            <w:proofErr w:type="spellStart"/>
-            <w:r>
-              <w:rPr>
-                <w:rFonts w:ascii="Times New Roman" w:hAnsi="Times New Roman" w:cs="Times New Roman"/>
-                <w:color w:val="1F282C"/>
-                <w:shd w:val="clear" w:color="auto" w:fill="FFFFFF"/>
-                <w:lang w:val="ru-RU"/>
-              </w:rPr>
-              <w:t>спеціальності</w:t>
-            </w:r>
-            <w:proofErr w:type="spellEnd"/>
-            <w:r>
-              <w:rPr>
-                <w:rFonts w:ascii="Times New Roman" w:hAnsi="Times New Roman" w:cs="Times New Roman"/>
-                <w:color w:val="1F282C"/>
-                <w:shd w:val="clear" w:color="auto" w:fill="FFFFFF"/>
-                <w:lang w:val="ru-RU"/>
-              </w:rPr>
-              <w:t xml:space="preserve"> </w:t>
-            </w:r>
-            <w:proofErr w:type="spellStart"/>
-            <w:r>
-              <w:rPr>
-                <w:rFonts w:ascii="Times New Roman" w:hAnsi="Times New Roman" w:cs="Times New Roman"/>
-                <w:color w:val="1F282C"/>
-                <w:shd w:val="clear" w:color="auto" w:fill="FFFFFF"/>
-                <w:lang w:val="ru-RU"/>
-              </w:rPr>
-              <w:t>полягає</w:t>
-            </w:r>
-            <w:proofErr w:type="spellEnd"/>
-            <w:r>
-              <w:rPr>
-                <w:rFonts w:ascii="Times New Roman" w:hAnsi="Times New Roman" w:cs="Times New Roman"/>
-                <w:color w:val="1F282C"/>
-                <w:shd w:val="clear" w:color="auto" w:fill="FFFFFF"/>
-                <w:lang w:val="ru-RU"/>
-              </w:rPr>
-              <w:t xml:space="preserve"> в тому, </w:t>
-            </w:r>
-            <w:proofErr w:type="spellStart"/>
-            <w:r>
-              <w:rPr>
-                <w:rFonts w:ascii="Times New Roman" w:hAnsi="Times New Roman" w:cs="Times New Roman"/>
-                <w:color w:val="1F282C"/>
-                <w:shd w:val="clear" w:color="auto" w:fill="FFFFFF"/>
-                <w:lang w:val="ru-RU"/>
-              </w:rPr>
-              <w:t>що</w:t>
-            </w:r>
-            <w:proofErr w:type="spellEnd"/>
-            <w:r>
-              <w:rPr>
-                <w:rFonts w:ascii="Times New Roman" w:hAnsi="Times New Roman" w:cs="Times New Roman"/>
-                <w:color w:val="1F282C"/>
-                <w:shd w:val="clear" w:color="auto" w:fill="FFFFFF"/>
-                <w:lang w:val="ru-RU"/>
-              </w:rPr>
-              <w:t xml:space="preserve"> </w:t>
-            </w:r>
-            <w:proofErr w:type="spellStart"/>
-            <w:r>
-              <w:rPr>
-                <w:rFonts w:ascii="Times New Roman" w:hAnsi="Times New Roman" w:cs="Times New Roman"/>
-                <w:color w:val="1F282C"/>
-                <w:shd w:val="clear" w:color="auto" w:fill="FFFFFF"/>
-                <w:lang w:val="ru-RU"/>
-              </w:rPr>
-              <w:t>працівники</w:t>
-            </w:r>
-            <w:proofErr w:type="spellEnd"/>
-            <w:r>
-              <w:rPr>
-                <w:rFonts w:ascii="Times New Roman" w:hAnsi="Times New Roman" w:cs="Times New Roman"/>
-                <w:color w:val="1F282C"/>
-                <w:shd w:val="clear" w:color="auto" w:fill="FFFFFF"/>
-                <w:lang w:val="ru-RU"/>
-              </w:rPr>
-              <w:t xml:space="preserve"> у </w:t>
-            </w:r>
-            <w:proofErr w:type="spellStart"/>
-            <w:r>
-              <w:rPr>
-                <w:rFonts w:ascii="Times New Roman" w:hAnsi="Times New Roman" w:cs="Times New Roman"/>
-                <w:color w:val="1F282C"/>
-                <w:shd w:val="clear" w:color="auto" w:fill="FFFFFF"/>
-                <w:lang w:val="ru-RU"/>
-              </w:rPr>
-              <w:t>сфері</w:t>
-            </w:r>
-            <w:proofErr w:type="spellEnd"/>
-            <w:r>
-              <w:rPr>
-                <w:rFonts w:ascii="Times New Roman" w:hAnsi="Times New Roman" w:cs="Times New Roman"/>
-                <w:color w:val="1F282C"/>
-                <w:shd w:val="clear" w:color="auto" w:fill="FFFFFF"/>
-                <w:lang w:val="ru-RU"/>
-              </w:rPr>
-              <w:t xml:space="preserve"> </w:t>
-            </w:r>
-            <w:proofErr w:type="spellStart"/>
-            <w:r>
-              <w:rPr>
-                <w:rFonts w:ascii="Times New Roman" w:hAnsi="Times New Roman" w:cs="Times New Roman"/>
-                <w:color w:val="1F282C"/>
-                <w:shd w:val="clear" w:color="auto" w:fill="FFFFFF"/>
-                <w:lang w:val="ru-RU"/>
-              </w:rPr>
-              <w:t>побудови</w:t>
-            </w:r>
-            <w:proofErr w:type="spellEnd"/>
-            <w:r>
-              <w:rPr>
-                <w:rFonts w:ascii="Times New Roman" w:hAnsi="Times New Roman" w:cs="Times New Roman"/>
-                <w:color w:val="1F282C"/>
-                <w:shd w:val="clear" w:color="auto" w:fill="FFFFFF"/>
-                <w:lang w:val="ru-RU"/>
-              </w:rPr>
-              <w:t xml:space="preserve"> </w:t>
-            </w:r>
-            <w:proofErr w:type="spellStart"/>
-            <w:r>
-              <w:rPr>
-                <w:rFonts w:ascii="Times New Roman" w:hAnsi="Times New Roman" w:cs="Times New Roman"/>
-                <w:color w:val="1F282C"/>
-                <w:shd w:val="clear" w:color="auto" w:fill="FFFFFF"/>
-                <w:lang w:val="ru-RU"/>
-              </w:rPr>
-              <w:t>проектів</w:t>
-            </w:r>
-            <w:proofErr w:type="spellEnd"/>
-            <w:r>
-              <w:rPr>
-                <w:rFonts w:ascii="Times New Roman" w:hAnsi="Times New Roman" w:cs="Times New Roman"/>
-                <w:color w:val="1F282C"/>
-                <w:shd w:val="clear" w:color="auto" w:fill="FFFFFF"/>
-                <w:lang w:val="ru-RU"/>
-              </w:rPr>
-              <w:t xml:space="preserve"> </w:t>
-            </w:r>
-            <w:proofErr w:type="spellStart"/>
-            <w:r>
-              <w:rPr>
-                <w:rFonts w:ascii="Times New Roman" w:hAnsi="Times New Roman" w:cs="Times New Roman"/>
-                <w:color w:val="1F282C"/>
-                <w:shd w:val="clear" w:color="auto" w:fill="FFFFFF"/>
-                <w:lang w:val="ru-RU"/>
-              </w:rPr>
-              <w:t>можуть</w:t>
-            </w:r>
-            <w:proofErr w:type="spellEnd"/>
-            <w:r>
-              <w:rPr>
-                <w:rFonts w:ascii="Times New Roman" w:hAnsi="Times New Roman" w:cs="Times New Roman"/>
-                <w:color w:val="1F282C"/>
-                <w:shd w:val="clear" w:color="auto" w:fill="FFFFFF"/>
-                <w:lang w:val="ru-RU"/>
-              </w:rPr>
-              <w:t xml:space="preserve"> </w:t>
-            </w:r>
-            <w:proofErr w:type="spellStart"/>
-            <w:r>
-              <w:rPr>
-                <w:rFonts w:ascii="Times New Roman" w:hAnsi="Times New Roman" w:cs="Times New Roman"/>
-                <w:color w:val="1F282C"/>
-                <w:shd w:val="clear" w:color="auto" w:fill="FFFFFF"/>
-                <w:lang w:val="ru-RU"/>
-              </w:rPr>
-              <w:t>працювати</w:t>
-            </w:r>
-            <w:proofErr w:type="spellEnd"/>
-            <w:r>
-              <w:rPr>
-                <w:rFonts w:ascii="Times New Roman" w:hAnsi="Times New Roman" w:cs="Times New Roman"/>
-                <w:color w:val="1F282C"/>
-                <w:shd w:val="clear" w:color="auto" w:fill="FFFFFF"/>
-                <w:lang w:val="ru-RU"/>
-              </w:rPr>
-              <w:t xml:space="preserve"> практично </w:t>
-            </w:r>
-            <w:proofErr w:type="gramStart"/>
-            <w:r>
-              <w:rPr>
-                <w:rFonts w:ascii="Times New Roman" w:hAnsi="Times New Roman" w:cs="Times New Roman"/>
-                <w:color w:val="1F282C"/>
-                <w:shd w:val="clear" w:color="auto" w:fill="FFFFFF"/>
-                <w:lang w:val="ru-RU"/>
-              </w:rPr>
-              <w:t>в будь</w:t>
-            </w:r>
-            <w:proofErr w:type="gramEnd"/>
-            <w:r>
-              <w:rPr>
-                <w:rFonts w:ascii="Times New Roman" w:hAnsi="Times New Roman" w:cs="Times New Roman"/>
-                <w:color w:val="1F282C"/>
-                <w:shd w:val="clear" w:color="auto" w:fill="FFFFFF"/>
-                <w:lang w:val="ru-RU"/>
-              </w:rPr>
-              <w:t>-</w:t>
-            </w:r>
-            <w:proofErr w:type="spellStart"/>
-            <w:r>
-              <w:rPr>
-                <w:rFonts w:ascii="Times New Roman" w:hAnsi="Times New Roman" w:cs="Times New Roman"/>
-                <w:color w:val="1F282C"/>
-                <w:shd w:val="clear" w:color="auto" w:fill="FFFFFF"/>
-                <w:lang w:val="ru-RU"/>
-              </w:rPr>
-              <w:t>якому</w:t>
-            </w:r>
-            <w:proofErr w:type="spellEnd"/>
-            <w:r>
-              <w:rPr>
-                <w:rFonts w:ascii="Times New Roman" w:hAnsi="Times New Roman" w:cs="Times New Roman"/>
-                <w:color w:val="1F282C"/>
-                <w:shd w:val="clear" w:color="auto" w:fill="FFFFFF"/>
-                <w:lang w:val="ru-RU"/>
-              </w:rPr>
-              <w:t xml:space="preserve"> </w:t>
-            </w:r>
-            <w:proofErr w:type="spellStart"/>
-            <w:r>
-              <w:rPr>
-                <w:rFonts w:ascii="Times New Roman" w:hAnsi="Times New Roman" w:cs="Times New Roman"/>
-                <w:color w:val="1F282C"/>
-                <w:shd w:val="clear" w:color="auto" w:fill="FFFFFF"/>
-                <w:lang w:val="ru-RU"/>
-              </w:rPr>
-              <w:t>професійному</w:t>
-            </w:r>
-            <w:proofErr w:type="spellEnd"/>
-            <w:r>
-              <w:rPr>
-                <w:rFonts w:ascii="Times New Roman" w:hAnsi="Times New Roman" w:cs="Times New Roman"/>
-                <w:color w:val="1F282C"/>
-                <w:shd w:val="clear" w:color="auto" w:fill="FFFFFF"/>
-                <w:lang w:val="ru-RU"/>
-              </w:rPr>
-              <w:t xml:space="preserve"> </w:t>
-            </w:r>
-            <w:proofErr w:type="spellStart"/>
-            <w:r>
-              <w:rPr>
-                <w:rFonts w:ascii="Times New Roman" w:hAnsi="Times New Roman" w:cs="Times New Roman"/>
-                <w:color w:val="1F282C"/>
-                <w:shd w:val="clear" w:color="auto" w:fill="FFFFFF"/>
-                <w:lang w:val="ru-RU"/>
-              </w:rPr>
-              <w:t>середовищі</w:t>
-            </w:r>
-            <w:proofErr w:type="spellEnd"/>
-            <w:r>
-              <w:rPr>
-                <w:rFonts w:ascii="Times New Roman" w:hAnsi="Times New Roman" w:cs="Times New Roman"/>
-                <w:color w:val="1F282C"/>
-                <w:shd w:val="clear" w:color="auto" w:fill="FFFFFF"/>
-                <w:lang w:val="ru-RU"/>
-              </w:rPr>
-              <w:t>.</w:t>
-            </w:r>
-          </w:p>
-        </w:tc>
-        <w:tc>
-          <w:tcPr>
-            <w:tcW w:w="900" w:type="dxa"/>
-          </w:tcPr>
-          <w:p>
-            <w:pPr>
-              <w:jc w:val="center"/>
-              <w:rPr>
-                <w:rFonts w:ascii="Times New Roman" w:hAnsi="Times New Roman" w:cs="Times New Roman"/>
-                <w:lang w:val="uk-UA"/>
-              </w:rPr>
-            </w:pPr>
-            <w:r>
-              <w:rPr>
-                <w:rFonts w:ascii="Times New Roman" w:hAnsi="Times New Roman" w:cs="Times New Roman"/>
-                <w:lang w:val="uk-UA"/>
-              </w:rPr>
-              <w:t>1</w:t>
-            </w:r>
-          </w:p>
-        </w:tc>
-        <w:tc>
-          <w:tcPr>
-            <w:tcW w:w="993" w:type="dxa"/>
-          </w:tcPr>
-          <w:p>
-            <w:pPr>
-              <w:jc w:val="center"/>
-              <w:rPr>
-                <w:rFonts w:ascii="Times New Roman" w:hAnsi="Times New Roman" w:cs="Times New Roman"/>
-                <w:lang w:val="uk-UA"/>
-              </w:rPr>
-            </w:pPr>
-            <w:r>
-              <w:rPr>
-                <w:rFonts w:ascii="Times New Roman" w:hAnsi="Times New Roman" w:cs="Times New Roman"/>
-                <w:lang w:val="uk-UA"/>
-              </w:rPr>
-              <w:t>2</w:t>
-            </w:r>
-          </w:p>
-        </w:tc>
-      </w:tr>
-      <w:tr>
-        <w:tc>
-          <w:tcPr>
-            <w:tcW w:w="2593" w:type="dxa"/>
-          </w:tcPr>
-          <w:p>
-            <w:pPr>
-              <w:rPr>
-                <w:rFonts w:ascii="Times New Roman" w:hAnsi="Times New Roman" w:cs="Times New Roman"/>
-                <w:lang w:val="uk-UA"/>
-              </w:rPr>
-            </w:pPr>
-            <w:r>
-              <w:rPr>
-                <w:rFonts w:ascii="Times New Roman" w:hAnsi="Times New Roman" w:cs="Times New Roman"/>
-                <w:lang w:val="uk-UA"/>
-              </w:rPr>
-              <w:t>П</w:t>
-            </w:r>
-            <w:r>
-              <w:rPr>
-                <w:rFonts w:ascii="Times New Roman" w:hAnsi="Times New Roman" w:cs="Times New Roman"/>
-                <w:lang w:val="uk-UA"/>
-              </w:rPr>
-              <w:t>рограміст</w:t>
-            </w:r>
-          </w:p>
-        </w:tc>
-        <w:tc>
-          <w:tcPr>
-            <w:tcW w:w="5682" w:type="dxa"/>
-          </w:tcPr>
-          <w:p>
-            <w:pPr>
-              <w:rPr>
-                <w:rFonts w:ascii="Times New Roman" w:hAnsi="Times New Roman" w:cs="Times New Roman"/>
                 <w:lang w:val="ru-RU"/>
               </w:rPr>
             </w:pPr>
@@ -1886,7 +1320,6 @@
               </w:rPr>
               <w:t xml:space="preserve">. </w:t>
             </w:r>
-            <w:proofErr w:type="spellStart"/>
             <w:r>
               <w:rPr>
                 <w:rFonts w:ascii="Times New Roman" w:hAnsi="Times New Roman" w:cs="Times New Roman"/>
@@ -1894,178 +1327,7 @@
                 <w:shd w:val="clear" w:color="auto" w:fill="FFFFFF"/>
                 <w:lang w:val="ru-RU"/>
               </w:rPr>
-              <w:t>Програмісти</w:t>
-            </w:r>
-            <w:proofErr w:type="spellEnd"/>
-            <w:r>
-              <w:rPr>
-                <w:rFonts w:ascii="Times New Roman" w:hAnsi="Times New Roman" w:cs="Times New Roman"/>
-                <w:color w:val="202122"/>
-                <w:shd w:val="clear" w:color="auto" w:fill="FFFFFF"/>
-                <w:lang w:val="ru-RU"/>
-              </w:rPr>
-              <w:t xml:space="preserve"> </w:t>
-            </w:r>
-            <w:proofErr w:type="spellStart"/>
-            <w:r>
-              <w:rPr>
-                <w:rFonts w:ascii="Times New Roman" w:hAnsi="Times New Roman" w:cs="Times New Roman"/>
-                <w:color w:val="202122"/>
-                <w:shd w:val="clear" w:color="auto" w:fill="FFFFFF"/>
-                <w:lang w:val="ru-RU"/>
-              </w:rPr>
-              <w:t>продукують</w:t>
-            </w:r>
-            <w:proofErr w:type="spellEnd"/>
-            <w:r>
-              <w:rPr>
-                <w:rFonts w:ascii="Times New Roman" w:hAnsi="Times New Roman" w:cs="Times New Roman"/>
-                <w:color w:val="202122"/>
-                <w:shd w:val="clear" w:color="auto" w:fill="FFFFFF"/>
-                <w:lang w:val="ru-RU"/>
-              </w:rPr>
-              <w:t xml:space="preserve">, </w:t>
-            </w:r>
-            <w:proofErr w:type="spellStart"/>
-            <w:r>
-              <w:rPr>
-                <w:rFonts w:ascii="Times New Roman" w:hAnsi="Times New Roman" w:cs="Times New Roman"/>
-                <w:color w:val="202122"/>
-                <w:shd w:val="clear" w:color="auto" w:fill="FFFFFF"/>
-                <w:lang w:val="ru-RU"/>
-              </w:rPr>
-              <w:t>розробляють</w:t>
-            </w:r>
-            <w:proofErr w:type="spellEnd"/>
-            <w:r>
-              <w:rPr>
-                <w:rFonts w:ascii="Times New Roman" w:hAnsi="Times New Roman" w:cs="Times New Roman"/>
-                <w:color w:val="202122"/>
-                <w:shd w:val="clear" w:color="auto" w:fill="FFFFFF"/>
-                <w:lang w:val="ru-RU"/>
-              </w:rPr>
-              <w:t xml:space="preserve"> та </w:t>
-            </w:r>
-            <w:proofErr w:type="spellStart"/>
-            <w:r>
-              <w:rPr>
-                <w:rFonts w:ascii="Times New Roman" w:hAnsi="Times New Roman" w:cs="Times New Roman"/>
-                <w:color w:val="202122"/>
-                <w:shd w:val="clear" w:color="auto" w:fill="FFFFFF"/>
-                <w:lang w:val="ru-RU"/>
-              </w:rPr>
-              <w:t>тестують</w:t>
-            </w:r>
-            <w:proofErr w:type="spellEnd"/>
-            <w:r>
-              <w:rPr>
-                <w:rFonts w:ascii="Times New Roman" w:hAnsi="Times New Roman" w:cs="Times New Roman"/>
-                <w:color w:val="202122"/>
-                <w:shd w:val="clear" w:color="auto" w:fill="FFFFFF"/>
-                <w:lang w:val="ru-RU"/>
-              </w:rPr>
-              <w:t xml:space="preserve"> </w:t>
-            </w:r>
-            <w:proofErr w:type="spellStart"/>
-            <w:r>
-              <w:rPr>
-                <w:rFonts w:ascii="Times New Roman" w:hAnsi="Times New Roman" w:cs="Times New Roman"/>
-                <w:color w:val="202122"/>
-                <w:shd w:val="clear" w:color="auto" w:fill="FFFFFF"/>
-                <w:lang w:val="ru-RU"/>
-              </w:rPr>
-              <w:t>логічні</w:t>
-            </w:r>
-            <w:proofErr w:type="spellEnd"/>
-            <w:r>
-              <w:rPr>
-                <w:rFonts w:ascii="Times New Roman" w:hAnsi="Times New Roman" w:cs="Times New Roman"/>
-                <w:color w:val="202122"/>
-                <w:shd w:val="clear" w:color="auto" w:fill="FFFFFF"/>
-                <w:lang w:val="ru-RU"/>
-              </w:rPr>
-              <w:t xml:space="preserve"> </w:t>
-            </w:r>
-            <w:proofErr w:type="spellStart"/>
-            <w:r>
-              <w:rPr>
-                <w:rFonts w:ascii="Times New Roman" w:hAnsi="Times New Roman" w:cs="Times New Roman"/>
-                <w:color w:val="202122"/>
-                <w:shd w:val="clear" w:color="auto" w:fill="FFFFFF"/>
-                <w:lang w:val="ru-RU"/>
-              </w:rPr>
-              <w:lastRenderedPageBreak/>
-              <w:t>структури</w:t>
-            </w:r>
-            <w:proofErr w:type="spellEnd"/>
-            <w:r>
-              <w:rPr>
-                <w:rFonts w:ascii="Times New Roman" w:hAnsi="Times New Roman" w:cs="Times New Roman"/>
-                <w:color w:val="202122"/>
-                <w:shd w:val="clear" w:color="auto" w:fill="FFFFFF"/>
-                <w:lang w:val="ru-RU"/>
-              </w:rPr>
-              <w:t xml:space="preserve"> для </w:t>
-            </w:r>
-            <w:proofErr w:type="spellStart"/>
-            <w:r>
-              <w:rPr>
-                <w:rFonts w:ascii="Times New Roman" w:hAnsi="Times New Roman" w:cs="Times New Roman"/>
-                <w:color w:val="202122"/>
-                <w:shd w:val="clear" w:color="auto" w:fill="FFFFFF"/>
-                <w:lang w:val="ru-RU"/>
-              </w:rPr>
-              <w:t>вирішення</w:t>
-            </w:r>
-            <w:proofErr w:type="spellEnd"/>
-            <w:r>
-              <w:rPr>
-                <w:rFonts w:ascii="Times New Roman" w:hAnsi="Times New Roman" w:cs="Times New Roman"/>
-                <w:color w:val="202122"/>
-                <w:shd w:val="clear" w:color="auto" w:fill="FFFFFF"/>
-                <w:lang w:val="ru-RU"/>
-              </w:rPr>
-              <w:t xml:space="preserve"> </w:t>
-            </w:r>
-            <w:proofErr w:type="spellStart"/>
-            <w:r>
-              <w:rPr>
-                <w:rFonts w:ascii="Times New Roman" w:hAnsi="Times New Roman" w:cs="Times New Roman"/>
-                <w:color w:val="202122"/>
-                <w:shd w:val="clear" w:color="auto" w:fill="FFFFFF"/>
-                <w:lang w:val="ru-RU"/>
-              </w:rPr>
-              <w:t>завдань</w:t>
-            </w:r>
-            <w:proofErr w:type="spellEnd"/>
-            <w:r>
-              <w:rPr>
-                <w:rFonts w:ascii="Times New Roman" w:hAnsi="Times New Roman" w:cs="Times New Roman"/>
-                <w:color w:val="202122"/>
-                <w:shd w:val="clear" w:color="auto" w:fill="FFFFFF"/>
-                <w:lang w:val="ru-RU"/>
-              </w:rPr>
-              <w:t xml:space="preserve"> на </w:t>
-            </w:r>
-            <w:proofErr w:type="spellStart"/>
-            <w:r>
-              <w:rPr>
-                <w:rFonts w:ascii="Times New Roman" w:hAnsi="Times New Roman" w:cs="Times New Roman"/>
-                <w:color w:val="202122"/>
-                <w:shd w:val="clear" w:color="auto" w:fill="FFFFFF"/>
-                <w:lang w:val="ru-RU"/>
-              </w:rPr>
-              <w:t>комп'ютерах</w:t>
-            </w:r>
-            <w:proofErr w:type="spellEnd"/>
-            <w:r>
-              <w:rPr>
-                <w:rFonts w:ascii="Times New Roman" w:hAnsi="Times New Roman" w:cs="Times New Roman"/>
-                <w:color w:val="202122"/>
-                <w:shd w:val="clear" w:color="auto" w:fill="FFFFFF"/>
-                <w:lang w:val="ru-RU"/>
-              </w:rPr>
-              <w:t>.</w:t>
+              <w:t>Програмісти продукують, розробляють та тестують логічні структури для вирішення завдань на комп'ютерах.</w:t>
             </w:r>
             <w:r>
               <w:rPr>
@@ -2079,7 +1341,7 @@
         </w:tc>
         <w:tc>
           <w:tcPr>
-            <w:tcW w:w="900" w:type="dxa"/>
+            <w:tcW w:w="1314" w:type="dxa"/>
           </w:tcPr>
           <w:p>
             <w:pPr>
@@ -2094,14 +1356,13 @@
                 <w:rFonts w:ascii="Times New Roman" w:hAnsi="Times New Roman" w:cs="Times New Roman"/>
                 <w:lang w:val="uk-UA"/>
               </w:rPr>
-              <w:lastRenderedPageBreak/>
               <w:t>3</w:t>
             </w:r>
           </w:p>
         </w:tc>
         <w:tc>
           <w:tcPr>
-            <w:tcW w:w="993" w:type="dxa"/>
+            <w:tcW w:w="1494" w:type="dxa"/>
           </w:tcPr>
           <w:p>
             <w:pPr>
@@ -2124,7 +1385,7 @@
       <w:tr>
         <w:tc>
           <w:tcPr>
-            <w:tcW w:w="2593" w:type="dxa"/>
+            <w:tcW w:w="2395" w:type="dxa"/>
           </w:tcPr>
           <w:p>
             <w:pPr>
@@ -2144,7 +1405,7 @@
         </w:tc>
         <w:tc>
           <w:tcPr>
-            <w:tcW w:w="5682" w:type="dxa"/>
+            <w:tcW w:w="4965" w:type="dxa"/>
           </w:tcPr>
           <w:p>
             <w:pPr>
@@ -2153,235 +1414,18 @@
                 <w:lang w:val="ru-RU"/>
               </w:rPr>
             </w:pPr>
-            <w:proofErr w:type="spellStart"/>
             <w:r>
               <w:rPr>
                 <w:rFonts w:ascii="Times New Roman" w:hAnsi="Times New Roman" w:cs="Times New Roman"/>
                 <w:lang w:val="ru-RU"/>
               </w:rPr>
-              <w:t>Графічний</w:t>
-            </w:r>
-            <w:proofErr w:type="spellEnd"/>
-            <w:r>
-              <w:rPr>
-                <w:rFonts w:ascii="Times New Roman" w:hAnsi="Times New Roman" w:cs="Times New Roman"/>
-                <w:lang w:val="ru-RU"/>
-              </w:rPr>
-              <w:t xml:space="preserve"> дизайнер — </w:t>
-            </w:r>
-            <w:proofErr w:type="spellStart"/>
-            <w:r>
-              <w:rPr>
-                <w:rFonts w:ascii="Times New Roman" w:hAnsi="Times New Roman" w:cs="Times New Roman"/>
-                <w:lang w:val="ru-RU"/>
-              </w:rPr>
-              <w:t>це</w:t>
-            </w:r>
-            <w:proofErr w:type="spellEnd"/>
-            <w:r>
-              <w:rPr>
-                <w:rFonts w:ascii="Times New Roman" w:hAnsi="Times New Roman" w:cs="Times New Roman"/>
-                <w:lang w:val="ru-RU"/>
-              </w:rPr>
-              <w:t xml:space="preserve"> </w:t>
-            </w:r>
-            <w:proofErr w:type="spellStart"/>
-            <w:r>
-              <w:rPr>
-                <w:rFonts w:ascii="Times New Roman" w:hAnsi="Times New Roman" w:cs="Times New Roman"/>
-                <w:lang w:val="ru-RU"/>
-              </w:rPr>
-              <w:t>професійний</w:t>
-            </w:r>
-            <w:proofErr w:type="spellEnd"/>
-            <w:r>
-              <w:rPr>
-                <w:rFonts w:ascii="Times New Roman" w:hAnsi="Times New Roman" w:cs="Times New Roman"/>
-                <w:lang w:val="ru-RU"/>
-              </w:rPr>
-              <w:t xml:space="preserve"> художник, </w:t>
-            </w:r>
-            <w:proofErr w:type="spellStart"/>
-            <w:r>
-              <w:rPr>
-                <w:rFonts w:ascii="Times New Roman" w:hAnsi="Times New Roman" w:cs="Times New Roman"/>
-                <w:lang w:val="ru-RU"/>
-              </w:rPr>
-              <w:t>який</w:t>
-            </w:r>
-            <w:proofErr w:type="spellEnd"/>
-            <w:r>
-              <w:rPr>
-                <w:rFonts w:ascii="Times New Roman" w:hAnsi="Times New Roman" w:cs="Times New Roman"/>
-                <w:lang w:val="ru-RU"/>
-              </w:rPr>
-              <w:t xml:space="preserve"> </w:t>
-            </w:r>
-            <w:proofErr w:type="spellStart"/>
-            <w:r>
-              <w:rPr>
-                <w:rFonts w:ascii="Times New Roman" w:hAnsi="Times New Roman" w:cs="Times New Roman"/>
-                <w:lang w:val="ru-RU"/>
-              </w:rPr>
-              <w:t>послуговується</w:t>
-            </w:r>
-            <w:proofErr w:type="spellEnd"/>
-            <w:r>
-              <w:rPr>
-                <w:rFonts w:ascii="Times New Roman" w:hAnsi="Times New Roman" w:cs="Times New Roman"/>
-                <w:lang w:val="ru-RU"/>
-              </w:rPr>
-              <w:t xml:space="preserve"> добре </w:t>
-            </w:r>
-            <w:proofErr w:type="spellStart"/>
-            <w:r>
-              <w:rPr>
-                <w:rFonts w:ascii="Times New Roman" w:hAnsi="Times New Roman" w:cs="Times New Roman"/>
-                <w:lang w:val="ru-RU"/>
-              </w:rPr>
-              <w:t>розвиненим</w:t>
-            </w:r>
-            <w:proofErr w:type="spellEnd"/>
-            <w:r>
-              <w:rPr>
-                <w:rFonts w:ascii="Times New Roman" w:hAnsi="Times New Roman" w:cs="Times New Roman"/>
-                <w:lang w:val="ru-RU"/>
-              </w:rPr>
-              <w:t xml:space="preserve"> </w:t>
-            </w:r>
-            <w:proofErr w:type="spellStart"/>
-            <w:r>
-              <w:rPr>
-                <w:rFonts w:ascii="Times New Roman" w:hAnsi="Times New Roman" w:cs="Times New Roman"/>
-                <w:lang w:val="ru-RU"/>
-              </w:rPr>
-              <w:t>відчуттям</w:t>
-            </w:r>
-            <w:proofErr w:type="spellEnd"/>
-            <w:r>
-              <w:rPr>
-                <w:rFonts w:ascii="Times New Roman" w:hAnsi="Times New Roman" w:cs="Times New Roman"/>
-                <w:lang w:val="ru-RU"/>
-              </w:rPr>
-              <w:t xml:space="preserve"> </w:t>
-            </w:r>
-            <w:proofErr w:type="spellStart"/>
-            <w:r>
-              <w:rPr>
-                <w:rFonts w:ascii="Times New Roman" w:hAnsi="Times New Roman" w:cs="Times New Roman"/>
-                <w:lang w:val="ru-RU"/>
-              </w:rPr>
-              <w:t>естетики</w:t>
-            </w:r>
-            <w:proofErr w:type="spellEnd"/>
-            <w:r>
-              <w:rPr>
-                <w:rFonts w:ascii="Times New Roman" w:hAnsi="Times New Roman" w:cs="Times New Roman"/>
-                <w:lang w:val="ru-RU"/>
-              </w:rPr>
-              <w:t xml:space="preserve">, </w:t>
-            </w:r>
-            <w:proofErr w:type="spellStart"/>
-            <w:r>
-              <w:rPr>
-                <w:rFonts w:ascii="Times New Roman" w:hAnsi="Times New Roman" w:cs="Times New Roman"/>
-                <w:lang w:val="ru-RU"/>
-              </w:rPr>
-              <w:t>доповненим</w:t>
-            </w:r>
-            <w:proofErr w:type="spellEnd"/>
-            <w:r>
-              <w:rPr>
-                <w:rFonts w:ascii="Times New Roman" w:hAnsi="Times New Roman" w:cs="Times New Roman"/>
-                <w:lang w:val="ru-RU"/>
-              </w:rPr>
-              <w:t xml:space="preserve"> </w:t>
-            </w:r>
-            <w:proofErr w:type="spellStart"/>
-            <w:r>
-              <w:rPr>
-                <w:rFonts w:ascii="Times New Roman" w:hAnsi="Times New Roman" w:cs="Times New Roman"/>
-                <w:lang w:val="ru-RU"/>
-              </w:rPr>
-              <w:t>міцними</w:t>
-            </w:r>
-            <w:proofErr w:type="spellEnd"/>
-            <w:r>
-              <w:rPr>
-                <w:rFonts w:ascii="Times New Roman" w:hAnsi="Times New Roman" w:cs="Times New Roman"/>
-                <w:lang w:val="ru-RU"/>
-              </w:rPr>
-              <w:t xml:space="preserve"> </w:t>
-            </w:r>
-            <w:proofErr w:type="spellStart"/>
-            <w:r>
-              <w:rPr>
-                <w:rFonts w:ascii="Times New Roman" w:hAnsi="Times New Roman" w:cs="Times New Roman"/>
-                <w:lang w:val="ru-RU"/>
-              </w:rPr>
-              <w:t>знаннями</w:t>
-            </w:r>
-            <w:proofErr w:type="spellEnd"/>
-            <w:r>
-              <w:rPr>
-                <w:rFonts w:ascii="Times New Roman" w:hAnsi="Times New Roman" w:cs="Times New Roman"/>
-                <w:lang w:val="ru-RU"/>
-              </w:rPr>
-              <w:t xml:space="preserve"> </w:t>
-            </w:r>
-            <w:proofErr w:type="spellStart"/>
-            <w:r>
-              <w:rPr>
-                <w:rFonts w:ascii="Times New Roman" w:hAnsi="Times New Roman" w:cs="Times New Roman"/>
-                <w:lang w:val="ru-RU"/>
-              </w:rPr>
-              <w:t>технік</w:t>
-            </w:r>
-            <w:proofErr w:type="spellEnd"/>
-            <w:r>
-              <w:rPr>
-                <w:rFonts w:ascii="Times New Roman" w:hAnsi="Times New Roman" w:cs="Times New Roman"/>
-                <w:lang w:val="ru-RU"/>
-              </w:rPr>
-              <w:t xml:space="preserve"> </w:t>
-            </w:r>
-            <w:proofErr w:type="spellStart"/>
-            <w:r>
-              <w:rPr>
-                <w:rFonts w:ascii="Times New Roman" w:hAnsi="Times New Roman" w:cs="Times New Roman"/>
-                <w:lang w:val="ru-RU"/>
-              </w:rPr>
-              <w:t>малювання</w:t>
-            </w:r>
-            <w:proofErr w:type="spellEnd"/>
-            <w:r>
-              <w:rPr>
-                <w:rFonts w:ascii="Times New Roman" w:hAnsi="Times New Roman" w:cs="Times New Roman"/>
-                <w:lang w:val="ru-RU"/>
-              </w:rPr>
-              <w:t xml:space="preserve"> та </w:t>
-            </w:r>
-            <w:proofErr w:type="spellStart"/>
-            <w:r>
-              <w:rPr>
-                <w:rFonts w:ascii="Times New Roman" w:hAnsi="Times New Roman" w:cs="Times New Roman"/>
-                <w:lang w:val="ru-RU"/>
-              </w:rPr>
-              <w:t>живопису</w:t>
-            </w:r>
-            <w:proofErr w:type="spellEnd"/>
-            <w:r>
-              <w:rPr>
-                <w:rFonts w:ascii="Times New Roman" w:hAnsi="Times New Roman" w:cs="Times New Roman"/>
-                <w:lang w:val="ru-RU"/>
-              </w:rPr>
-              <w:t>.</w:t>
+              <w:t>Графічний дизайнер — це професійний художник, який послуговується добре розвиненим відчуттям естетики, доповненим міцними знаннями технік малювання та живопису.</w:t>
             </w:r>
           </w:p>
         </w:tc>
         <w:tc>
           <w:tcPr>
-            <w:tcW w:w="900" w:type="dxa"/>
+            <w:tcW w:w="1314" w:type="dxa"/>
           </w:tcPr>
           <w:p>
             <w:pPr>
@@ -2402,7 +1446,7 @@
         </w:tc>
         <w:tc>
           <w:tcPr>
-            <w:tcW w:w="993" w:type="dxa"/>
+            <w:tcW w:w="1494" w:type="dxa"/>
           </w:tcPr>
           <w:p>
             <w:pPr>
@@ -2425,7 +1469,7 @@
       <w:tr>
         <w:tc>
           <w:tcPr>
-            <w:tcW w:w="2593" w:type="dxa"/>
+            <w:tcW w:w="2395" w:type="dxa"/>
           </w:tcPr>
           <w:p>
             <w:pPr>
@@ -2439,13 +1483,14 @@
                 <w:rFonts w:ascii="Times New Roman" w:hAnsi="Times New Roman" w:cs="Times New Roman"/>
                 <w:lang w:val="uk-UA"/>
               </w:rPr>
+              <w:lastRenderedPageBreak/>
               <w:t>Маркетолог</w:t>
             </w:r>
           </w:p>
         </w:tc>
         <w:tc>
           <w:tcPr>
-            <w:tcW w:w="5682" w:type="dxa"/>
+            <w:tcW w:w="4965" w:type="dxa"/>
           </w:tcPr>
           <w:p>
             <w:pPr>
@@ -2466,253 +1511,13 @@
                 <w:rFonts w:ascii="Times New Roman" w:hAnsi="Times New Roman" w:cs="Times New Roman"/>
                 <w:lang w:val="ru-RU"/>
               </w:rPr>
-              <w:t xml:space="preserve">Маркетолог — </w:t>
-            </w:r>
-            <w:proofErr w:type="spellStart"/>
-            <w:r>
-              <w:rPr>
-                <w:rFonts w:ascii="Times New Roman" w:hAnsi="Times New Roman" w:cs="Times New Roman"/>
-                <w:lang w:val="ru-RU"/>
-              </w:rPr>
-              <w:t>це</w:t>
-            </w:r>
-            <w:proofErr w:type="spellEnd"/>
-            <w:r>
-              <w:rPr>
-                <w:rFonts w:ascii="Times New Roman" w:hAnsi="Times New Roman" w:cs="Times New Roman"/>
-                <w:lang w:val="ru-RU"/>
-              </w:rPr>
-              <w:t xml:space="preserve"> </w:t>
-            </w:r>
-            <w:proofErr w:type="spellStart"/>
-            <w:r>
-              <w:rPr>
-                <w:rFonts w:ascii="Times New Roman" w:hAnsi="Times New Roman" w:cs="Times New Roman"/>
-                <w:lang w:val="ru-RU"/>
-              </w:rPr>
-              <w:t>спеціаліст</w:t>
-            </w:r>
-            <w:proofErr w:type="spellEnd"/>
-            <w:r>
-              <w:rPr>
-                <w:rFonts w:ascii="Times New Roman" w:hAnsi="Times New Roman" w:cs="Times New Roman"/>
-                <w:lang w:val="ru-RU"/>
-              </w:rPr>
-              <w:t xml:space="preserve"> з </w:t>
-            </w:r>
-            <w:proofErr w:type="spellStart"/>
-            <w:r>
-              <w:rPr>
-                <w:rFonts w:ascii="Times New Roman" w:hAnsi="Times New Roman" w:cs="Times New Roman"/>
-                <w:lang w:val="ru-RU"/>
-              </w:rPr>
-              <w:t>вивчення</w:t>
-            </w:r>
-            <w:proofErr w:type="spellEnd"/>
-            <w:r>
-              <w:rPr>
-                <w:rFonts w:ascii="Times New Roman" w:hAnsi="Times New Roman" w:cs="Times New Roman"/>
-                <w:lang w:val="ru-RU"/>
-              </w:rPr>
-              <w:t xml:space="preserve"> </w:t>
-            </w:r>
-            <w:proofErr w:type="spellStart"/>
-            <w:r>
-              <w:rPr>
-                <w:rFonts w:ascii="Times New Roman" w:hAnsi="Times New Roman" w:cs="Times New Roman"/>
-                <w:lang w:val="ru-RU"/>
-              </w:rPr>
-              <w:t>смаків</w:t>
-            </w:r>
-            <w:proofErr w:type="spellEnd"/>
-            <w:r>
-              <w:rPr>
-                <w:rFonts w:ascii="Times New Roman" w:hAnsi="Times New Roman" w:cs="Times New Roman"/>
-                <w:lang w:val="ru-RU"/>
-              </w:rPr>
-              <w:t xml:space="preserve"> </w:t>
-            </w:r>
-            <w:proofErr w:type="spellStart"/>
-            <w:r>
-              <w:rPr>
-                <w:rFonts w:ascii="Times New Roman" w:hAnsi="Times New Roman" w:cs="Times New Roman"/>
-                <w:lang w:val="ru-RU"/>
-              </w:rPr>
-              <w:t>покупців</w:t>
-            </w:r>
-            <w:proofErr w:type="spellEnd"/>
-            <w:r>
-              <w:rPr>
-                <w:rFonts w:ascii="Times New Roman" w:hAnsi="Times New Roman" w:cs="Times New Roman"/>
-                <w:lang w:val="ru-RU"/>
-              </w:rPr>
-              <w:t xml:space="preserve"> і </w:t>
-            </w:r>
-            <w:proofErr w:type="spellStart"/>
-            <w:r>
-              <w:rPr>
-                <w:rFonts w:ascii="Times New Roman" w:hAnsi="Times New Roman" w:cs="Times New Roman"/>
-                <w:lang w:val="ru-RU"/>
-              </w:rPr>
-              <w:t>просування</w:t>
-            </w:r>
-            <w:proofErr w:type="spellEnd"/>
-            <w:r>
-              <w:rPr>
-                <w:rFonts w:ascii="Times New Roman" w:hAnsi="Times New Roman" w:cs="Times New Roman"/>
-                <w:lang w:val="ru-RU"/>
-              </w:rPr>
-              <w:t xml:space="preserve"> товару. </w:t>
-            </w:r>
-            <w:proofErr w:type="spellStart"/>
-            <w:r>
-              <w:rPr>
-                <w:rFonts w:ascii="Times New Roman" w:hAnsi="Times New Roman" w:cs="Times New Roman"/>
-                <w:lang w:val="ru-RU"/>
-              </w:rPr>
-              <w:t>Досліджує</w:t>
-            </w:r>
-            <w:proofErr w:type="spellEnd"/>
-            <w:r>
-              <w:rPr>
-                <w:rFonts w:ascii="Times New Roman" w:hAnsi="Times New Roman" w:cs="Times New Roman"/>
-                <w:lang w:val="ru-RU"/>
-              </w:rPr>
-              <w:t xml:space="preserve">, яка </w:t>
-            </w:r>
-            <w:proofErr w:type="spellStart"/>
-            <w:r>
-              <w:rPr>
-                <w:rFonts w:ascii="Times New Roman" w:hAnsi="Times New Roman" w:cs="Times New Roman"/>
-                <w:lang w:val="ru-RU"/>
-              </w:rPr>
-              <w:t>продукція</w:t>
-            </w:r>
-            <w:proofErr w:type="spellEnd"/>
-            <w:r>
-              <w:rPr>
-                <w:rFonts w:ascii="Times New Roman" w:hAnsi="Times New Roman" w:cs="Times New Roman"/>
-                <w:lang w:val="ru-RU"/>
-              </w:rPr>
-              <w:t xml:space="preserve"> буде </w:t>
-            </w:r>
-            <w:proofErr w:type="spellStart"/>
-            <w:r>
-              <w:rPr>
-                <w:rFonts w:ascii="Times New Roman" w:hAnsi="Times New Roman" w:cs="Times New Roman"/>
-                <w:lang w:val="ru-RU"/>
-              </w:rPr>
-              <w:t>користуватися</w:t>
-            </w:r>
-            <w:proofErr w:type="spellEnd"/>
-            <w:r>
-              <w:rPr>
-                <w:rFonts w:ascii="Times New Roman" w:hAnsi="Times New Roman" w:cs="Times New Roman"/>
-                <w:lang w:val="ru-RU"/>
-              </w:rPr>
-              <w:t xml:space="preserve"> великим попитом і </w:t>
-            </w:r>
-            <w:proofErr w:type="spellStart"/>
-            <w:r>
-              <w:rPr>
-                <w:rFonts w:ascii="Times New Roman" w:hAnsi="Times New Roman" w:cs="Times New Roman"/>
-                <w:lang w:val="ru-RU"/>
-              </w:rPr>
-              <w:t>чому</w:t>
-            </w:r>
-            <w:proofErr w:type="spellEnd"/>
-            <w:r>
-              <w:rPr>
-                <w:rFonts w:ascii="Times New Roman" w:hAnsi="Times New Roman" w:cs="Times New Roman"/>
-                <w:lang w:val="ru-RU"/>
-              </w:rPr>
-              <w:t xml:space="preserve">, </w:t>
-            </w:r>
-            <w:proofErr w:type="spellStart"/>
-            <w:r>
-              <w:rPr>
-                <w:rFonts w:ascii="Times New Roman" w:hAnsi="Times New Roman" w:cs="Times New Roman"/>
-                <w:lang w:val="ru-RU"/>
-              </w:rPr>
-              <w:t>оцінює</w:t>
-            </w:r>
-            <w:proofErr w:type="spellEnd"/>
-            <w:r>
-              <w:rPr>
-                <w:rFonts w:ascii="Times New Roman" w:hAnsi="Times New Roman" w:cs="Times New Roman"/>
-                <w:lang w:val="ru-RU"/>
-              </w:rPr>
-              <w:t xml:space="preserve"> </w:t>
-            </w:r>
-            <w:proofErr w:type="spellStart"/>
-            <w:r>
-              <w:rPr>
-                <w:rFonts w:ascii="Times New Roman" w:hAnsi="Times New Roman" w:cs="Times New Roman"/>
-                <w:lang w:val="ru-RU"/>
-              </w:rPr>
-              <w:t>ринок</w:t>
-            </w:r>
-            <w:proofErr w:type="spellEnd"/>
-            <w:r>
-              <w:rPr>
-                <w:rFonts w:ascii="Times New Roman" w:hAnsi="Times New Roman" w:cs="Times New Roman"/>
-                <w:lang w:val="ru-RU"/>
-              </w:rPr>
-              <w:t xml:space="preserve"> </w:t>
-            </w:r>
-            <w:proofErr w:type="spellStart"/>
-            <w:r>
-              <w:rPr>
-                <w:rFonts w:ascii="Times New Roman" w:hAnsi="Times New Roman" w:cs="Times New Roman"/>
-                <w:lang w:val="ru-RU"/>
-              </w:rPr>
-              <w:t>конкретних</w:t>
-            </w:r>
-            <w:proofErr w:type="spellEnd"/>
-            <w:r>
-              <w:rPr>
-                <w:rFonts w:ascii="Times New Roman" w:hAnsi="Times New Roman" w:cs="Times New Roman"/>
-                <w:lang w:val="ru-RU"/>
-              </w:rPr>
-              <w:t xml:space="preserve"> </w:t>
-            </w:r>
-            <w:proofErr w:type="spellStart"/>
-            <w:r>
-              <w:rPr>
-                <w:rFonts w:ascii="Times New Roman" w:hAnsi="Times New Roman" w:cs="Times New Roman"/>
-                <w:lang w:val="ru-RU"/>
-              </w:rPr>
-              <w:t>товарів</w:t>
-            </w:r>
-            <w:proofErr w:type="spellEnd"/>
-            <w:r>
-              <w:rPr>
-                <w:rFonts w:ascii="Times New Roman" w:hAnsi="Times New Roman" w:cs="Times New Roman"/>
-                <w:lang w:val="ru-RU"/>
-              </w:rPr>
-              <w:t xml:space="preserve"> і </w:t>
-            </w:r>
-            <w:proofErr w:type="spellStart"/>
-            <w:r>
-              <w:rPr>
-                <w:rFonts w:ascii="Times New Roman" w:hAnsi="Times New Roman" w:cs="Times New Roman"/>
-                <w:lang w:val="ru-RU"/>
-              </w:rPr>
-              <w:t>послуг</w:t>
-            </w:r>
-            <w:proofErr w:type="spellEnd"/>
-            <w:r>
-              <w:rPr>
-                <w:rFonts w:ascii="Times New Roman" w:hAnsi="Times New Roman" w:cs="Times New Roman"/>
-                <w:lang w:val="ru-RU"/>
-              </w:rPr>
-              <w:t>.</w:t>
+              <w:t>Маркетолог — це спеціаліст з вивчення смаків покупців і просування товару. Досліджує, яка продукція буде користуватися великим попитом і чому, оцінює ринок конкретних товарів і послуг.</w:t>
             </w:r>
           </w:p>
         </w:tc>
         <w:tc>
           <w:tcPr>
-            <w:tcW w:w="900" w:type="dxa"/>
+            <w:tcW w:w="1314" w:type="dxa"/>
           </w:tcPr>
           <w:p>
             <w:pPr>
@@ -2733,7 +1538,7 @@
         </w:tc>
         <w:tc>
           <w:tcPr>
-            <w:tcW w:w="993" w:type="dxa"/>
+            <w:tcW w:w="1494" w:type="dxa"/>
           </w:tcPr>
           <w:p>
             <w:pPr>
@@ -2862,7 +1667,6 @@
           <w:lang w:val="ru-RU"/>
         </w:rPr>
       </w:pPr>
-      <w:proofErr w:type="spellStart"/>
       <w:r>
         <w:rPr>
           <w:rFonts w:ascii="Times New Roman" w:hAnsi="Times New Roman" w:cs="Times New Roman"/>
@@ -2870,77 +1674,7 @@
           <w:szCs w:val="28"/>
           <w:lang w:val="ru-RU"/>
         </w:rPr>
-        <w:t>Вивчення</w:t>
-      </w:r>
-      <w:proofErr w:type="spellEnd"/>
-      <w:r>
-        <w:rPr>
-          <w:rFonts w:ascii="Times New Roman" w:hAnsi="Times New Roman" w:cs="Times New Roman"/>
-          <w:sz w:val="28"/>
-          <w:szCs w:val="28"/>
-          <w:lang w:val="ru-RU"/>
-        </w:rPr>
-        <w:t xml:space="preserve"> та </w:t>
-      </w:r>
-      <w:proofErr w:type="spellStart"/>
-      <w:r>
-        <w:rPr>
-          <w:rFonts w:ascii="Times New Roman" w:hAnsi="Times New Roman" w:cs="Times New Roman"/>
-          <w:sz w:val="28"/>
-          <w:szCs w:val="28"/>
-          <w:lang w:val="ru-RU"/>
-        </w:rPr>
-        <w:t>репрезентації</w:t>
-      </w:r>
-      <w:proofErr w:type="spellEnd"/>
-      <w:r>
-        <w:rPr>
-          <w:rFonts w:ascii="Times New Roman" w:hAnsi="Times New Roman" w:cs="Times New Roman"/>
-          <w:sz w:val="28"/>
-          <w:szCs w:val="28"/>
-          <w:lang w:val="ru-RU"/>
-        </w:rPr>
-        <w:t xml:space="preserve"> </w:t>
-      </w:r>
-      <w:proofErr w:type="spellStart"/>
-      <w:r>
-        <w:rPr>
-          <w:rFonts w:ascii="Times New Roman" w:hAnsi="Times New Roman" w:cs="Times New Roman"/>
-          <w:sz w:val="28"/>
-          <w:szCs w:val="28"/>
-          <w:lang w:val="ru-RU"/>
-        </w:rPr>
-        <w:t>цілей</w:t>
-      </w:r>
-      <w:proofErr w:type="spellEnd"/>
-      <w:r>
-        <w:rPr>
-          <w:rFonts w:ascii="Times New Roman" w:hAnsi="Times New Roman" w:cs="Times New Roman"/>
-          <w:sz w:val="28"/>
-          <w:szCs w:val="28"/>
-          <w:lang w:val="ru-RU"/>
-        </w:rPr>
-        <w:t xml:space="preserve"> </w:t>
-      </w:r>
-      <w:proofErr w:type="spellStart"/>
-      <w:r>
-        <w:rPr>
-          <w:rFonts w:ascii="Times New Roman" w:hAnsi="Times New Roman" w:cs="Times New Roman"/>
-          <w:sz w:val="28"/>
-          <w:szCs w:val="28"/>
-          <w:lang w:val="ru-RU"/>
-        </w:rPr>
-        <w:t>поставленого</w:t>
-      </w:r>
-      <w:proofErr w:type="spellEnd"/>
-      <w:r>
-        <w:rPr>
-          <w:rFonts w:ascii="Times New Roman" w:hAnsi="Times New Roman" w:cs="Times New Roman"/>
-          <w:sz w:val="28"/>
-          <w:szCs w:val="28"/>
-          <w:lang w:val="ru-RU"/>
-        </w:rPr>
-        <w:t xml:space="preserve"> проекту</w:t>
+        <w:t>Вивчення та репрезентації цілей поставленого проекту</w:t>
       </w:r>
       <w:r>
         <w:rPr>
@@ -2966,7 +1700,6 @@
           <w:lang w:val="ru-RU"/>
         </w:rPr>
       </w:pPr>
-      <w:proofErr w:type="spellStart"/>
       <w:r>
         <w:rPr>
           <w:rFonts w:ascii="Times New Roman" w:hAnsi="Times New Roman" w:cs="Times New Roman"/>
@@ -2974,57 +1707,7 @@
           <w:szCs w:val="28"/>
           <w:lang w:val="ru-RU"/>
         </w:rPr>
-        <w:t>Дослідження</w:t>
-      </w:r>
-      <w:proofErr w:type="spellEnd"/>
-      <w:r>
-        <w:rPr>
-          <w:rFonts w:ascii="Times New Roman" w:hAnsi="Times New Roman" w:cs="Times New Roman"/>
-          <w:sz w:val="28"/>
-          <w:szCs w:val="28"/>
-          <w:lang w:val="ru-RU"/>
-        </w:rPr>
-        <w:t xml:space="preserve"> </w:t>
-      </w:r>
-      <w:proofErr w:type="spellStart"/>
-      <w:r>
-        <w:rPr>
-          <w:rFonts w:ascii="Times New Roman" w:hAnsi="Times New Roman" w:cs="Times New Roman"/>
-          <w:sz w:val="28"/>
-          <w:szCs w:val="28"/>
-          <w:lang w:val="ru-RU"/>
-        </w:rPr>
-        <w:t>шляхів</w:t>
-      </w:r>
-      <w:proofErr w:type="spellEnd"/>
-      <w:r>
-        <w:rPr>
-          <w:rFonts w:ascii="Times New Roman" w:hAnsi="Times New Roman" w:cs="Times New Roman"/>
-          <w:sz w:val="28"/>
-          <w:szCs w:val="28"/>
-          <w:lang w:val="ru-RU"/>
-        </w:rPr>
-        <w:t xml:space="preserve"> </w:t>
-      </w:r>
-      <w:proofErr w:type="spellStart"/>
-      <w:r>
-        <w:rPr>
-          <w:rFonts w:ascii="Times New Roman" w:hAnsi="Times New Roman" w:cs="Times New Roman"/>
-          <w:sz w:val="28"/>
-          <w:szCs w:val="28"/>
-          <w:lang w:val="ru-RU"/>
-        </w:rPr>
-        <w:t>розвитку</w:t>
-      </w:r>
-      <w:proofErr w:type="spellEnd"/>
-      <w:r>
-        <w:rPr>
-          <w:rFonts w:ascii="Times New Roman" w:hAnsi="Times New Roman" w:cs="Times New Roman"/>
-          <w:sz w:val="28"/>
-          <w:szCs w:val="28"/>
-          <w:lang w:val="ru-RU"/>
-        </w:rPr>
-        <w:t xml:space="preserve"> проекту</w:t>
+        <w:t>Дослідження шляхів розвитку проекту</w:t>
       </w:r>
       <w:r>
         <w:rPr>
@@ -3100,25 +1783,14 @@
         </w:rPr>
         <w:t>’</w:t>
       </w:r>
-      <w:proofErr w:type="spellStart"/>
-      <w:r>
-        <w:rPr>
-          <w:rFonts w:ascii="Times New Roman" w:hAnsi="Times New Roman" w:cs="Times New Roman"/>
-          <w:sz w:val="28"/>
-          <w:szCs w:val="28"/>
-          <w:lang w:val="uk-UA"/>
-        </w:rPr>
-        <w:t>язаних</w:t>
-      </w:r>
-      <w:proofErr w:type="spellEnd"/>
-      <w:r>
-        <w:rPr>
-          <w:rFonts w:ascii="Times New Roman" w:hAnsi="Times New Roman" w:cs="Times New Roman"/>
-          <w:sz w:val="28"/>
-          <w:szCs w:val="28"/>
-          <w:lang w:val="uk-UA"/>
-        </w:rPr>
-        <w:t xml:space="preserve"> з розвитком проекту</w:t>
+      <w:r>
+        <w:rPr>
+          <w:rFonts w:ascii="Times New Roman" w:hAnsi="Times New Roman" w:cs="Times New Roman"/>
+          <w:sz w:val="28"/>
+          <w:szCs w:val="28"/>
+          <w:lang w:val="uk-UA"/>
+        </w:rPr>
+        <w:t>язаних з розвитком проекту</w:t>
       </w:r>
       <w:r>
         <w:rPr>
@@ -3318,27 +1990,7 @@
           <w:szCs w:val="28"/>
           <w:lang w:val="uk-UA"/>
         </w:rPr>
-        <w:t xml:space="preserve">Відслідковування та контроль збереження </w:t>
-      </w:r>
-      <w:proofErr w:type="spellStart"/>
-      <w:r>
-        <w:rPr>
-          <w:rFonts w:ascii="Times New Roman" w:hAnsi="Times New Roman" w:cs="Times New Roman"/>
-          <w:sz w:val="28"/>
-          <w:szCs w:val="28"/>
-          <w:lang w:val="uk-UA"/>
-        </w:rPr>
-        <w:t>цілістності</w:t>
-      </w:r>
-      <w:proofErr w:type="spellEnd"/>
-      <w:r>
-        <w:rPr>
-          <w:rFonts w:ascii="Times New Roman" w:hAnsi="Times New Roman" w:cs="Times New Roman"/>
-          <w:sz w:val="28"/>
-          <w:szCs w:val="28"/>
-          <w:lang w:val="uk-UA"/>
-        </w:rPr>
-        <w:t xml:space="preserve"> структури проекту</w:t>
+        <w:t>Відслідковування та контроль збереження цілістності структури проекту</w:t>
       </w:r>
       <w:r>
         <w:rPr>
@@ -3427,27 +2079,7 @@
           <w:szCs w:val="28"/>
           <w:lang w:val="uk-UA"/>
         </w:rPr>
-        <w:t xml:space="preserve">Підтримка та </w:t>
-      </w:r>
-      <w:proofErr w:type="spellStart"/>
-      <w:r>
-        <w:rPr>
-          <w:rFonts w:ascii="Times New Roman" w:hAnsi="Times New Roman" w:cs="Times New Roman"/>
-          <w:sz w:val="28"/>
-          <w:szCs w:val="28"/>
-          <w:lang w:val="uk-UA"/>
-        </w:rPr>
-        <w:t>відлагодження</w:t>
-      </w:r>
-      <w:proofErr w:type="spellEnd"/>
-      <w:r>
-        <w:rPr>
-          <w:rFonts w:ascii="Times New Roman" w:hAnsi="Times New Roman" w:cs="Times New Roman"/>
-          <w:sz w:val="28"/>
-          <w:szCs w:val="28"/>
-          <w:lang w:val="uk-UA"/>
-        </w:rPr>
-        <w:t xml:space="preserve"> зв</w:t>
+        <w:t>Підтримка та відлагодження зв</w:t>
       </w:r>
       <w:r>
         <w:rPr>
@@ -3458,25 +2090,14 @@
         </w:rPr>
         <w:t>’</w:t>
       </w:r>
-      <w:proofErr w:type="spellStart"/>
-      <w:r>
-        <w:rPr>
-          <w:rFonts w:ascii="Times New Roman" w:hAnsi="Times New Roman" w:cs="Times New Roman"/>
-          <w:sz w:val="28"/>
-          <w:szCs w:val="28"/>
-          <w:lang w:val="uk-UA"/>
-        </w:rPr>
-        <w:t>язків</w:t>
-      </w:r>
-      <w:proofErr w:type="spellEnd"/>
-      <w:r>
-        <w:rPr>
-          <w:rFonts w:ascii="Times New Roman" w:hAnsi="Times New Roman" w:cs="Times New Roman"/>
-          <w:sz w:val="28"/>
-          <w:szCs w:val="28"/>
-          <w:lang w:val="uk-UA"/>
-        </w:rPr>
-        <w:t xml:space="preserve"> між цими елементами</w:t>
+      <w:r>
+        <w:rPr>
+          <w:rFonts w:ascii="Times New Roman" w:hAnsi="Times New Roman" w:cs="Times New Roman"/>
+          <w:sz w:val="28"/>
+          <w:szCs w:val="28"/>
+          <w:lang w:val="uk-UA"/>
+        </w:rPr>
+        <w:t>язків між цими елементами</w:t>
       </w:r>
       <w:r>
         <w:rPr>
@@ -3821,47 +2442,1099 @@
           <w:szCs w:val="28"/>
           <w:lang w:val="uk-UA"/>
         </w:rPr>
-        <w:t xml:space="preserve">Обсяг повноти </w:t>
-      </w:r>
-      <w:proofErr w:type="spellStart"/>
-      <w:r>
-        <w:rPr>
-          <w:rFonts w:ascii="Times New Roman" w:hAnsi="Times New Roman" w:cs="Times New Roman"/>
-          <w:sz w:val="28"/>
-          <w:szCs w:val="28"/>
-          <w:lang w:val="uk-UA"/>
-        </w:rPr>
-        <w:t>вирішувальної</w:t>
-      </w:r>
-      <w:proofErr w:type="spellEnd"/>
-      <w:r>
-        <w:rPr>
-          <w:rFonts w:ascii="Times New Roman" w:hAnsi="Times New Roman" w:cs="Times New Roman"/>
-          <w:sz w:val="28"/>
-          <w:szCs w:val="28"/>
-          <w:lang w:val="uk-UA"/>
-        </w:rPr>
-        <w:t xml:space="preserve"> проблеми та її </w:t>
-      </w:r>
-      <w:proofErr w:type="spellStart"/>
-      <w:r>
-        <w:rPr>
-          <w:rFonts w:ascii="Times New Roman" w:hAnsi="Times New Roman" w:cs="Times New Roman"/>
-          <w:sz w:val="28"/>
-          <w:szCs w:val="28"/>
-          <w:lang w:val="uk-UA"/>
-        </w:rPr>
-        <w:t>цілеспрямовааність</w:t>
-      </w:r>
-      <w:proofErr w:type="spellEnd"/>
-      <w:r>
-        <w:rPr>
-          <w:rFonts w:ascii="Times New Roman" w:hAnsi="Times New Roman" w:cs="Times New Roman"/>
-          <w:sz w:val="28"/>
-          <w:szCs w:val="28"/>
-          <w:lang w:val="uk-UA"/>
-        </w:rPr>
-        <w:t>.</w:t>
+        <w:t>Обсяг повноти вирішувальної проблеми та її цілеспрямовааність.</w:t>
+      </w:r>
+    </w:p>
+    <w:tbl>
+      <w:tblPr>
+        <w:tblStyle w:val="TableGrid"/>
+        <w:tblW w:w="0" w:type="auto"/>
+        <w:tblLook w:val="04A0" w:firstRow="1" w:lastRow="0" w:firstColumn="1" w:lastColumn="0" w:noHBand="0" w:noVBand="1"/>
+      </w:tblPr>
+      <w:tblGrid>
+        <w:gridCol w:w="3775"/>
+        <w:gridCol w:w="2394"/>
+        <w:gridCol w:w="1477"/>
+        <w:gridCol w:w="2632"/>
+      </w:tblGrid>
+      <w:tr>
+        <w:trPr>
+          <w:trHeight w:val="435"/>
+        </w:trPr>
+        <w:tc>
+          <w:tcPr>
+            <w:tcW w:w="3775" w:type="dxa"/>
+          </w:tcPr>
+          <w:p>
+            <w:pPr>
+              <w:rPr>
+                <w:rFonts w:ascii="Times New Roman" w:hAnsi="Times New Roman" w:cs="Times New Roman"/>
+                <w:sz w:val="28"/>
+                <w:szCs w:val="28"/>
+              </w:rPr>
+            </w:pPr>
+            <w:r>
+              <w:rPr>
+                <w:rFonts w:ascii="Times New Roman" w:hAnsi="Times New Roman" w:cs="Times New Roman"/>
+                <w:sz w:val="28"/>
+                <w:szCs w:val="28"/>
+                <w:lang w:val="uk-UA"/>
+              </w:rPr>
+              <w:t>Основні м</w:t>
+            </w:r>
+            <w:r>
+              <w:rPr>
+                <w:rFonts w:ascii="Times New Roman" w:hAnsi="Times New Roman" w:cs="Times New Roman"/>
+                <w:sz w:val="28"/>
+                <w:szCs w:val="28"/>
+                <w:lang w:val="uk-UA"/>
+              </w:rPr>
+              <w:t>атеріальні ресурси</w:t>
+            </w:r>
+            <w:r>
+              <w:rPr>
+                <w:rFonts w:ascii="Times New Roman" w:hAnsi="Times New Roman" w:cs="Times New Roman"/>
+                <w:sz w:val="28"/>
+                <w:szCs w:val="28"/>
+              </w:rPr>
+              <w:t>:</w:t>
+            </w:r>
+          </w:p>
+        </w:tc>
+        <w:tc>
+          <w:tcPr>
+            <w:tcW w:w="2394" w:type="dxa"/>
+          </w:tcPr>
+          <w:p>
+            <w:pPr>
+              <w:rPr>
+                <w:rFonts w:ascii="Times New Roman" w:hAnsi="Times New Roman" w:cs="Times New Roman"/>
+                <w:sz w:val="28"/>
+                <w:szCs w:val="28"/>
+                <w:lang w:val="uk-UA"/>
+              </w:rPr>
+            </w:pPr>
+            <w:r>
+              <w:rPr>
+                <w:rFonts w:ascii="Times New Roman" w:hAnsi="Times New Roman" w:cs="Times New Roman"/>
+                <w:sz w:val="28"/>
+                <w:szCs w:val="28"/>
+                <w:lang w:val="uk-UA"/>
+              </w:rPr>
+              <w:t>Середня вартість</w:t>
+            </w:r>
+          </w:p>
+        </w:tc>
+        <w:tc>
+          <w:tcPr>
+            <w:tcW w:w="1477" w:type="dxa"/>
+          </w:tcPr>
+          <w:p>
+            <w:pPr>
+              <w:rPr>
+                <w:rFonts w:ascii="Times New Roman" w:hAnsi="Times New Roman" w:cs="Times New Roman"/>
+                <w:sz w:val="28"/>
+                <w:szCs w:val="28"/>
+                <w:lang w:val="uk-UA"/>
+              </w:rPr>
+            </w:pPr>
+            <w:r>
+              <w:rPr>
+                <w:rFonts w:ascii="Times New Roman" w:hAnsi="Times New Roman" w:cs="Times New Roman"/>
+                <w:sz w:val="28"/>
+                <w:szCs w:val="28"/>
+                <w:lang w:val="uk-UA"/>
+              </w:rPr>
+              <w:t>Кількість</w:t>
+            </w:r>
+          </w:p>
+        </w:tc>
+        <w:tc>
+          <w:tcPr>
+            <w:tcW w:w="2632" w:type="dxa"/>
+          </w:tcPr>
+          <w:p>
+            <w:pPr>
+              <w:rPr>
+                <w:rFonts w:ascii="Times New Roman" w:hAnsi="Times New Roman" w:cs="Times New Roman"/>
+                <w:sz w:val="28"/>
+                <w:szCs w:val="28"/>
+                <w:lang w:val="uk-UA"/>
+              </w:rPr>
+            </w:pPr>
+            <w:r>
+              <w:rPr>
+                <w:rFonts w:ascii="Times New Roman" w:hAnsi="Times New Roman" w:cs="Times New Roman"/>
+                <w:sz w:val="28"/>
+                <w:szCs w:val="28"/>
+                <w:lang w:val="uk-UA"/>
+              </w:rPr>
+              <w:t>Приблизні витрати</w:t>
+            </w:r>
+          </w:p>
+        </w:tc>
+      </w:tr>
+      <w:tr>
+        <w:tc>
+          <w:tcPr>
+            <w:tcW w:w="3775" w:type="dxa"/>
+          </w:tcPr>
+          <w:p>
+            <w:pPr>
+              <w:rPr>
+                <w:rFonts w:ascii="Times New Roman" w:hAnsi="Times New Roman" w:cs="Times New Roman"/>
+                <w:sz w:val="28"/>
+                <w:szCs w:val="28"/>
+                <w:lang w:val="uk-UA"/>
+              </w:rPr>
+            </w:pPr>
+            <w:r>
+              <w:rPr>
+                <w:rFonts w:ascii="Times New Roman" w:hAnsi="Times New Roman" w:cs="Times New Roman"/>
+                <w:sz w:val="28"/>
+                <w:szCs w:val="28"/>
+                <w:lang w:val="uk-UA"/>
+              </w:rPr>
+              <w:t>Оренда приміщення(Офісу)</w:t>
+            </w:r>
+          </w:p>
+        </w:tc>
+        <w:tc>
+          <w:tcPr>
+            <w:tcW w:w="2394" w:type="dxa"/>
+          </w:tcPr>
+          <w:p>
+            <w:pPr>
+              <w:rPr>
+                <w:rFonts w:ascii="Times New Roman" w:hAnsi="Times New Roman" w:cs="Times New Roman"/>
+                <w:sz w:val="28"/>
+                <w:szCs w:val="28"/>
+                <w:lang w:val="uk-UA"/>
+              </w:rPr>
+            </w:pPr>
+            <w:r>
+              <w:rPr>
+                <w:rFonts w:ascii="Times New Roman" w:hAnsi="Times New Roman" w:cs="Times New Roman"/>
+                <w:sz w:val="28"/>
+                <w:szCs w:val="28"/>
+                <w:lang w:val="uk-UA"/>
+              </w:rPr>
+              <w:t>35300 грн</w:t>
+            </w:r>
+          </w:p>
+        </w:tc>
+        <w:tc>
+          <w:tcPr>
+            <w:tcW w:w="1477" w:type="dxa"/>
+          </w:tcPr>
+          <w:p>
+            <w:pPr>
+              <w:rPr>
+                <w:rFonts w:ascii="Times New Roman" w:hAnsi="Times New Roman" w:cs="Times New Roman"/>
+                <w:sz w:val="28"/>
+                <w:szCs w:val="28"/>
+                <w:lang w:val="uk-UA"/>
+              </w:rPr>
+            </w:pPr>
+            <w:r>
+              <w:rPr>
+                <w:rFonts w:ascii="Times New Roman" w:hAnsi="Times New Roman" w:cs="Times New Roman"/>
+                <w:sz w:val="28"/>
+                <w:szCs w:val="28"/>
+                <w:lang w:val="uk-UA"/>
+              </w:rPr>
+              <w:t>Оренда на 2 місяці</w:t>
+            </w:r>
+          </w:p>
+        </w:tc>
+        <w:tc>
+          <w:tcPr>
+            <w:tcW w:w="2632" w:type="dxa"/>
+          </w:tcPr>
+          <w:p>
+            <w:pPr>
+              <w:rPr>
+                <w:rFonts w:ascii="Times New Roman" w:hAnsi="Times New Roman" w:cs="Times New Roman"/>
+                <w:sz w:val="28"/>
+                <w:szCs w:val="28"/>
+                <w:lang w:val="uk-UA"/>
+              </w:rPr>
+            </w:pPr>
+            <w:r>
+              <w:rPr>
+                <w:rFonts w:ascii="Times New Roman" w:hAnsi="Times New Roman" w:cs="Times New Roman"/>
+                <w:sz w:val="28"/>
+                <w:szCs w:val="28"/>
+                <w:lang w:val="uk-UA"/>
+              </w:rPr>
+              <w:t>71000 грн</w:t>
+            </w:r>
+          </w:p>
+        </w:tc>
+      </w:tr>
+      <w:tr>
+        <w:tc>
+          <w:tcPr>
+            <w:tcW w:w="3775" w:type="dxa"/>
+          </w:tcPr>
+          <w:p>
+            <w:pPr>
+              <w:rPr>
+                <w:rFonts w:ascii="Times New Roman" w:hAnsi="Times New Roman" w:cs="Times New Roman"/>
+                <w:sz w:val="28"/>
+                <w:szCs w:val="28"/>
+                <w:lang w:val="uk-UA"/>
+              </w:rPr>
+            </w:pPr>
+            <w:r>
+              <w:rPr>
+                <w:rFonts w:ascii="Times New Roman" w:hAnsi="Times New Roman" w:cs="Times New Roman"/>
+                <w:sz w:val="28"/>
+                <w:szCs w:val="28"/>
+                <w:lang w:val="uk-UA"/>
+              </w:rPr>
+              <w:t>Ноутбук</w:t>
+            </w:r>
+          </w:p>
+        </w:tc>
+        <w:tc>
+          <w:tcPr>
+            <w:tcW w:w="2394" w:type="dxa"/>
+          </w:tcPr>
+          <w:p>
+            <w:pPr>
+              <w:rPr>
+                <w:rFonts w:ascii="Times New Roman" w:hAnsi="Times New Roman" w:cs="Times New Roman"/>
+                <w:sz w:val="28"/>
+                <w:szCs w:val="28"/>
+                <w:lang w:val="uk-UA"/>
+              </w:rPr>
+            </w:pPr>
+            <w:r>
+              <w:rPr>
+                <w:rFonts w:ascii="Times New Roman" w:hAnsi="Times New Roman" w:cs="Times New Roman"/>
+                <w:sz w:val="28"/>
+                <w:szCs w:val="28"/>
+                <w:lang w:val="uk-UA"/>
+              </w:rPr>
+              <w:t>16000 грн</w:t>
+            </w:r>
+          </w:p>
+        </w:tc>
+        <w:tc>
+          <w:tcPr>
+            <w:tcW w:w="1477" w:type="dxa"/>
+          </w:tcPr>
+          <w:p>
+            <w:pPr>
+              <w:rPr>
+                <w:rFonts w:ascii="Times New Roman" w:hAnsi="Times New Roman" w:cs="Times New Roman"/>
+                <w:sz w:val="28"/>
+                <w:szCs w:val="28"/>
+                <w:lang w:val="uk-UA"/>
+              </w:rPr>
+            </w:pPr>
+            <w:r>
+              <w:rPr>
+                <w:rFonts w:ascii="Times New Roman" w:hAnsi="Times New Roman" w:cs="Times New Roman"/>
+                <w:sz w:val="28"/>
+                <w:szCs w:val="28"/>
+                <w:lang w:val="uk-UA"/>
+              </w:rPr>
+              <w:t>7</w:t>
+            </w:r>
+          </w:p>
+        </w:tc>
+        <w:tc>
+          <w:tcPr>
+            <w:tcW w:w="2632" w:type="dxa"/>
+          </w:tcPr>
+          <w:p>
+            <w:pPr>
+              <w:rPr>
+                <w:rFonts w:ascii="Times New Roman" w:hAnsi="Times New Roman" w:cs="Times New Roman"/>
+                <w:sz w:val="28"/>
+                <w:szCs w:val="28"/>
+                <w:lang w:val="uk-UA"/>
+              </w:rPr>
+            </w:pPr>
+            <w:r>
+              <w:rPr>
+                <w:rFonts w:ascii="Times New Roman" w:hAnsi="Times New Roman" w:cs="Times New Roman"/>
+                <w:sz w:val="28"/>
+                <w:szCs w:val="28"/>
+                <w:lang w:val="uk-UA"/>
+              </w:rPr>
+              <w:t>112000 грн</w:t>
+            </w:r>
+          </w:p>
+        </w:tc>
+      </w:tr>
+      <w:tr>
+        <w:tc>
+          <w:tcPr>
+            <w:tcW w:w="3775" w:type="dxa"/>
+          </w:tcPr>
+          <w:p>
+            <w:pPr>
+              <w:rPr>
+                <w:rFonts w:ascii="Times New Roman" w:hAnsi="Times New Roman" w:cs="Times New Roman"/>
+                <w:sz w:val="28"/>
+                <w:szCs w:val="28"/>
+                <w:lang w:val="uk-UA"/>
+              </w:rPr>
+            </w:pPr>
+            <w:r>
+              <w:rPr>
+                <w:rFonts w:ascii="Times New Roman" w:hAnsi="Times New Roman" w:cs="Times New Roman"/>
+                <w:sz w:val="28"/>
+                <w:szCs w:val="28"/>
+                <w:lang w:val="uk-UA"/>
+              </w:rPr>
+              <w:t>Комунальні витрати</w:t>
+            </w:r>
+          </w:p>
+        </w:tc>
+        <w:tc>
+          <w:tcPr>
+            <w:tcW w:w="2394" w:type="dxa"/>
+          </w:tcPr>
+          <w:p>
+            <w:pPr>
+              <w:rPr>
+                <w:rFonts w:ascii="Times New Roman" w:hAnsi="Times New Roman" w:cs="Times New Roman"/>
+                <w:sz w:val="28"/>
+                <w:szCs w:val="28"/>
+                <w:lang w:val="uk-UA"/>
+              </w:rPr>
+            </w:pPr>
+            <w:r>
+              <w:rPr>
+                <w:rFonts w:ascii="Times New Roman" w:hAnsi="Times New Roman" w:cs="Times New Roman"/>
+                <w:sz w:val="28"/>
+                <w:szCs w:val="28"/>
+                <w:lang w:val="uk-UA"/>
+              </w:rPr>
+              <w:t>6000 грн</w:t>
+            </w:r>
+          </w:p>
+        </w:tc>
+        <w:tc>
+          <w:tcPr>
+            <w:tcW w:w="1477" w:type="dxa"/>
+          </w:tcPr>
+          <w:p>
+            <w:pPr>
+              <w:rPr>
+                <w:rFonts w:ascii="Times New Roman" w:hAnsi="Times New Roman" w:cs="Times New Roman"/>
+                <w:sz w:val="28"/>
+                <w:szCs w:val="28"/>
+                <w:lang w:val="uk-UA"/>
+              </w:rPr>
+            </w:pPr>
+            <w:r>
+              <w:rPr>
+                <w:rFonts w:ascii="Times New Roman" w:hAnsi="Times New Roman" w:cs="Times New Roman"/>
+                <w:sz w:val="28"/>
+                <w:szCs w:val="28"/>
+                <w:lang w:val="uk-UA"/>
+              </w:rPr>
+              <w:t>2 місяці</w:t>
+            </w:r>
+          </w:p>
+        </w:tc>
+        <w:tc>
+          <w:tcPr>
+            <w:tcW w:w="2632" w:type="dxa"/>
+          </w:tcPr>
+          <w:p>
+            <w:pPr>
+              <w:rPr>
+                <w:rFonts w:ascii="Times New Roman" w:hAnsi="Times New Roman" w:cs="Times New Roman"/>
+                <w:sz w:val="28"/>
+                <w:szCs w:val="28"/>
+                <w:lang w:val="uk-UA"/>
+              </w:rPr>
+            </w:pPr>
+            <w:r>
+              <w:rPr>
+                <w:rFonts w:ascii="Times New Roman" w:hAnsi="Times New Roman" w:cs="Times New Roman"/>
+                <w:sz w:val="28"/>
+                <w:szCs w:val="28"/>
+                <w:lang w:val="uk-UA"/>
+              </w:rPr>
+              <w:t>12000 грн</w:t>
+            </w:r>
+          </w:p>
+        </w:tc>
+      </w:tr>
+      <w:tr>
+        <w:tc>
+          <w:tcPr>
+            <w:tcW w:w="3775" w:type="dxa"/>
+          </w:tcPr>
+          <w:p>
+            <w:pPr>
+              <w:rPr>
+                <w:rFonts w:ascii="Times New Roman" w:hAnsi="Times New Roman" w:cs="Times New Roman"/>
+                <w:sz w:val="28"/>
+                <w:szCs w:val="28"/>
+                <w:lang w:val="uk-UA"/>
+              </w:rPr>
+            </w:pPr>
+            <w:r>
+              <w:rPr>
+                <w:rFonts w:ascii="Times New Roman" w:hAnsi="Times New Roman" w:cs="Times New Roman"/>
+                <w:sz w:val="28"/>
+                <w:szCs w:val="28"/>
+                <w:lang w:val="uk-UA"/>
+              </w:rPr>
+              <w:lastRenderedPageBreak/>
+              <w:t>Ліцензія на програмне забезпечення</w:t>
+            </w:r>
+          </w:p>
+        </w:tc>
+        <w:tc>
+          <w:tcPr>
+            <w:tcW w:w="2394" w:type="dxa"/>
+          </w:tcPr>
+          <w:p>
+            <w:pPr>
+              <w:rPr>
+                <w:rFonts w:ascii="Times New Roman" w:hAnsi="Times New Roman" w:cs="Times New Roman"/>
+                <w:sz w:val="28"/>
+                <w:szCs w:val="28"/>
+                <w:lang w:val="uk-UA"/>
+              </w:rPr>
+            </w:pPr>
+            <w:r>
+              <w:rPr>
+                <w:rFonts w:ascii="Times New Roman" w:hAnsi="Times New Roman" w:cs="Times New Roman"/>
+                <w:sz w:val="28"/>
+                <w:szCs w:val="28"/>
+              </w:rPr>
+              <w:t xml:space="preserve">840 </w:t>
+            </w:r>
+            <w:r>
+              <w:rPr>
+                <w:rFonts w:ascii="Times New Roman" w:hAnsi="Times New Roman" w:cs="Times New Roman"/>
+                <w:sz w:val="28"/>
+                <w:szCs w:val="28"/>
+                <w:lang w:val="uk-UA"/>
+              </w:rPr>
+              <w:t>грн</w:t>
+            </w:r>
+          </w:p>
+        </w:tc>
+        <w:tc>
+          <w:tcPr>
+            <w:tcW w:w="1477" w:type="dxa"/>
+          </w:tcPr>
+          <w:p>
+            <w:pPr>
+              <w:rPr>
+                <w:rFonts w:ascii="Times New Roman" w:hAnsi="Times New Roman" w:cs="Times New Roman"/>
+                <w:sz w:val="28"/>
+                <w:szCs w:val="28"/>
+                <w:lang w:val="uk-UA"/>
+              </w:rPr>
+            </w:pPr>
+            <w:r>
+              <w:rPr>
+                <w:rFonts w:ascii="Times New Roman" w:hAnsi="Times New Roman" w:cs="Times New Roman"/>
+                <w:sz w:val="28"/>
+                <w:szCs w:val="28"/>
+                <w:lang w:val="uk-UA"/>
+              </w:rPr>
+              <w:t>2 місяці * 6</w:t>
+            </w:r>
+          </w:p>
+        </w:tc>
+        <w:tc>
+          <w:tcPr>
+            <w:tcW w:w="2632" w:type="dxa"/>
+          </w:tcPr>
+          <w:p>
+            <w:pPr>
+              <w:rPr>
+                <w:rFonts w:ascii="Times New Roman" w:hAnsi="Times New Roman" w:cs="Times New Roman"/>
+                <w:sz w:val="28"/>
+                <w:szCs w:val="28"/>
+                <w:lang w:val="uk-UA"/>
+              </w:rPr>
+            </w:pPr>
+            <w:r>
+              <w:rPr>
+                <w:rFonts w:ascii="Times New Roman" w:hAnsi="Times New Roman" w:cs="Times New Roman"/>
+                <w:sz w:val="28"/>
+                <w:szCs w:val="28"/>
+                <w:lang w:val="uk-UA"/>
+              </w:rPr>
+              <w:t>10080 грн</w:t>
+            </w:r>
+          </w:p>
+        </w:tc>
+      </w:tr>
+      <w:tr>
+        <w:tc>
+          <w:tcPr>
+            <w:tcW w:w="3775" w:type="dxa"/>
+          </w:tcPr>
+          <w:p>
+            <w:pPr>
+              <w:rPr>
+                <w:rFonts w:ascii="Times New Roman" w:hAnsi="Times New Roman" w:cs="Times New Roman"/>
+                <w:sz w:val="28"/>
+                <w:szCs w:val="28"/>
+                <w:lang w:val="uk-UA"/>
+              </w:rPr>
+            </w:pPr>
+            <w:r>
+              <w:rPr>
+                <w:rFonts w:ascii="Times New Roman" w:hAnsi="Times New Roman" w:cs="Times New Roman"/>
+                <w:sz w:val="28"/>
+                <w:szCs w:val="28"/>
+                <w:lang w:val="uk-UA"/>
+              </w:rPr>
+              <w:t>Владнання нормативно правових процесів</w:t>
+            </w:r>
+          </w:p>
+        </w:tc>
+        <w:tc>
+          <w:tcPr>
+            <w:tcW w:w="2394" w:type="dxa"/>
+          </w:tcPr>
+          <w:p>
+            <w:pPr>
+              <w:rPr>
+                <w:rFonts w:ascii="Times New Roman" w:hAnsi="Times New Roman" w:cs="Times New Roman"/>
+                <w:sz w:val="28"/>
+                <w:szCs w:val="28"/>
+                <w:lang w:val="uk-UA"/>
+              </w:rPr>
+            </w:pPr>
+          </w:p>
+        </w:tc>
+        <w:tc>
+          <w:tcPr>
+            <w:tcW w:w="1477" w:type="dxa"/>
+          </w:tcPr>
+          <w:p>
+            <w:pPr>
+              <w:rPr>
+                <w:rFonts w:ascii="Times New Roman" w:hAnsi="Times New Roman" w:cs="Times New Roman"/>
+                <w:sz w:val="28"/>
+                <w:szCs w:val="28"/>
+                <w:lang w:val="uk-UA"/>
+              </w:rPr>
+            </w:pPr>
+          </w:p>
+        </w:tc>
+        <w:tc>
+          <w:tcPr>
+            <w:tcW w:w="2632" w:type="dxa"/>
+          </w:tcPr>
+          <w:p>
+            <w:pPr>
+              <w:rPr>
+                <w:rFonts w:ascii="Times New Roman" w:hAnsi="Times New Roman" w:cs="Times New Roman"/>
+                <w:sz w:val="28"/>
+                <w:szCs w:val="28"/>
+                <w:lang w:val="uk-UA"/>
+              </w:rPr>
+            </w:pPr>
+            <w:r>
+              <w:rPr>
+                <w:rFonts w:ascii="Times New Roman" w:hAnsi="Times New Roman" w:cs="Times New Roman"/>
+                <w:sz w:val="28"/>
+                <w:szCs w:val="28"/>
+                <w:lang w:val="uk-UA"/>
+              </w:rPr>
+              <w:t>8000 грн</w:t>
+            </w:r>
+          </w:p>
+        </w:tc>
+      </w:tr>
+      <w:tr>
+        <w:tc>
+          <w:tcPr>
+            <w:tcW w:w="3775" w:type="dxa"/>
+          </w:tcPr>
+          <w:p>
+            <w:pPr>
+              <w:rPr>
+                <w:rFonts w:ascii="Times New Roman" w:hAnsi="Times New Roman" w:cs="Times New Roman"/>
+                <w:sz w:val="28"/>
+                <w:szCs w:val="28"/>
+                <w:lang w:val="uk-UA"/>
+              </w:rPr>
+            </w:pPr>
+            <w:r>
+              <w:rPr>
+                <w:rFonts w:ascii="Times New Roman" w:hAnsi="Times New Roman" w:cs="Times New Roman"/>
+                <w:sz w:val="28"/>
+                <w:szCs w:val="28"/>
+                <w:lang w:val="uk-UA"/>
+              </w:rPr>
+              <w:t>Реклама</w:t>
+            </w:r>
+          </w:p>
+        </w:tc>
+        <w:tc>
+          <w:tcPr>
+            <w:tcW w:w="2394" w:type="dxa"/>
+          </w:tcPr>
+          <w:p>
+            <w:pPr>
+              <w:rPr>
+                <w:rFonts w:ascii="Times New Roman" w:hAnsi="Times New Roman" w:cs="Times New Roman"/>
+                <w:sz w:val="28"/>
+                <w:szCs w:val="28"/>
+                <w:lang w:val="uk-UA"/>
+              </w:rPr>
+            </w:pPr>
+          </w:p>
+        </w:tc>
+        <w:tc>
+          <w:tcPr>
+            <w:tcW w:w="1477" w:type="dxa"/>
+          </w:tcPr>
+          <w:p>
+            <w:pPr>
+              <w:rPr>
+                <w:rFonts w:ascii="Times New Roman" w:hAnsi="Times New Roman" w:cs="Times New Roman"/>
+                <w:sz w:val="28"/>
+                <w:szCs w:val="28"/>
+              </w:rPr>
+            </w:pPr>
+          </w:p>
+        </w:tc>
+        <w:tc>
+          <w:tcPr>
+            <w:tcW w:w="2632" w:type="dxa"/>
+          </w:tcPr>
+          <w:p>
+            <w:pPr>
+              <w:rPr>
+                <w:rFonts w:ascii="Times New Roman" w:hAnsi="Times New Roman" w:cs="Times New Roman"/>
+                <w:sz w:val="28"/>
+                <w:szCs w:val="28"/>
+                <w:lang w:val="uk-UA"/>
+              </w:rPr>
+            </w:pPr>
+            <w:r>
+              <w:rPr>
+                <w:rFonts w:ascii="Times New Roman" w:hAnsi="Times New Roman" w:cs="Times New Roman"/>
+                <w:sz w:val="28"/>
+                <w:szCs w:val="28"/>
+                <w:lang w:val="uk-UA"/>
+              </w:rPr>
+              <w:t>85000 грн</w:t>
+            </w:r>
+          </w:p>
+        </w:tc>
+      </w:tr>
+      <w:tr>
+        <w:tc>
+          <w:tcPr>
+            <w:tcW w:w="3775" w:type="dxa"/>
+          </w:tcPr>
+          <w:p>
+            <w:pPr>
+              <w:rPr>
+                <w:rFonts w:ascii="Times New Roman" w:hAnsi="Times New Roman" w:cs="Times New Roman"/>
+                <w:sz w:val="28"/>
+                <w:szCs w:val="28"/>
+                <w:lang w:val="uk-UA"/>
+              </w:rPr>
+            </w:pPr>
+            <w:r>
+              <w:rPr>
+                <w:rFonts w:ascii="Times New Roman" w:hAnsi="Times New Roman" w:cs="Times New Roman"/>
+                <w:sz w:val="28"/>
+                <w:szCs w:val="28"/>
+                <w:lang w:val="uk-UA"/>
+              </w:rPr>
+              <w:t>Амортизаційні витрати</w:t>
+            </w:r>
+          </w:p>
+        </w:tc>
+        <w:tc>
+          <w:tcPr>
+            <w:tcW w:w="2394" w:type="dxa"/>
+          </w:tcPr>
+          <w:p>
+            <w:pPr>
+              <w:rPr>
+                <w:rFonts w:ascii="Times New Roman" w:hAnsi="Times New Roman" w:cs="Times New Roman"/>
+                <w:sz w:val="28"/>
+                <w:szCs w:val="28"/>
+                <w:lang w:val="uk-UA"/>
+              </w:rPr>
+            </w:pPr>
+          </w:p>
+        </w:tc>
+        <w:tc>
+          <w:tcPr>
+            <w:tcW w:w="1477" w:type="dxa"/>
+          </w:tcPr>
+          <w:p>
+            <w:pPr>
+              <w:rPr>
+                <w:rFonts w:ascii="Times New Roman" w:hAnsi="Times New Roman" w:cs="Times New Roman"/>
+                <w:sz w:val="28"/>
+                <w:szCs w:val="28"/>
+              </w:rPr>
+            </w:pPr>
+          </w:p>
+        </w:tc>
+        <w:tc>
+          <w:tcPr>
+            <w:tcW w:w="2632" w:type="dxa"/>
+          </w:tcPr>
+          <w:p>
+            <w:pPr>
+              <w:rPr>
+                <w:rFonts w:ascii="Times New Roman" w:hAnsi="Times New Roman" w:cs="Times New Roman"/>
+                <w:sz w:val="28"/>
+                <w:szCs w:val="28"/>
+              </w:rPr>
+            </w:pPr>
+            <w:r>
+              <w:rPr>
+                <w:rFonts w:ascii="Times New Roman" w:hAnsi="Times New Roman" w:cs="Times New Roman"/>
+                <w:sz w:val="28"/>
+                <w:szCs w:val="28"/>
+                <w:lang w:val="uk-UA"/>
+              </w:rPr>
+              <w:t>16000</w:t>
+            </w:r>
+            <w:r>
+              <w:rPr>
+                <w:rFonts w:ascii="Times New Roman" w:hAnsi="Times New Roman" w:cs="Times New Roman"/>
+                <w:sz w:val="28"/>
+                <w:szCs w:val="28"/>
+                <w:lang w:val="uk-UA"/>
+              </w:rPr>
+              <w:t xml:space="preserve"> грн</w:t>
+            </w:r>
+          </w:p>
+        </w:tc>
+      </w:tr>
+      <w:tr>
+        <w:tc>
+          <w:tcPr>
+            <w:tcW w:w="3775" w:type="dxa"/>
+          </w:tcPr>
+          <w:p>
+            <w:pPr>
+              <w:rPr>
+                <w:rFonts w:ascii="Times New Roman" w:hAnsi="Times New Roman" w:cs="Times New Roman"/>
+                <w:sz w:val="28"/>
+                <w:szCs w:val="28"/>
+                <w:lang w:val="uk-UA"/>
+              </w:rPr>
+            </w:pPr>
+          </w:p>
+        </w:tc>
+        <w:tc>
+          <w:tcPr>
+            <w:tcW w:w="2394" w:type="dxa"/>
+          </w:tcPr>
+          <w:p>
+            <w:pPr>
+              <w:rPr>
+                <w:rFonts w:ascii="Times New Roman" w:hAnsi="Times New Roman" w:cs="Times New Roman"/>
+                <w:sz w:val="28"/>
+                <w:szCs w:val="28"/>
+                <w:lang w:val="uk-UA"/>
+              </w:rPr>
+            </w:pPr>
+          </w:p>
+        </w:tc>
+        <w:tc>
+          <w:tcPr>
+            <w:tcW w:w="1477" w:type="dxa"/>
+          </w:tcPr>
+          <w:p>
+            <w:pPr>
+              <w:rPr>
+                <w:rFonts w:ascii="Times New Roman" w:hAnsi="Times New Roman" w:cs="Times New Roman"/>
+                <w:sz w:val="28"/>
+                <w:szCs w:val="28"/>
+                <w:lang w:val="uk-UA"/>
+              </w:rPr>
+            </w:pPr>
+            <w:r>
+              <w:rPr>
+                <w:rFonts w:ascii="Times New Roman" w:hAnsi="Times New Roman" w:cs="Times New Roman"/>
+                <w:sz w:val="28"/>
+                <w:szCs w:val="28"/>
+                <w:lang w:val="uk-UA"/>
+              </w:rPr>
+              <w:t>Всього</w:t>
+            </w:r>
+            <w:r>
+              <w:rPr>
+                <w:rFonts w:ascii="Times New Roman" w:hAnsi="Times New Roman" w:cs="Times New Roman"/>
+                <w:sz w:val="28"/>
+                <w:szCs w:val="28"/>
+              </w:rPr>
+              <w:t xml:space="preserve">:  </w:t>
+            </w:r>
+          </w:p>
+        </w:tc>
+        <w:tc>
+          <w:tcPr>
+            <w:tcW w:w="2632" w:type="dxa"/>
+          </w:tcPr>
+          <w:p>
+            <w:pPr>
+              <w:rPr>
+                <w:rFonts w:ascii="Times New Roman" w:hAnsi="Times New Roman" w:cs="Times New Roman"/>
+                <w:sz w:val="28"/>
+                <w:szCs w:val="28"/>
+                <w:lang w:val="uk-UA"/>
+              </w:rPr>
+            </w:pPr>
+            <w:r>
+              <w:rPr>
+                <w:rFonts w:ascii="Times New Roman" w:hAnsi="Times New Roman" w:cs="Times New Roman"/>
+                <w:sz w:val="28"/>
+                <w:szCs w:val="28"/>
+                <w:lang w:val="uk-UA"/>
+              </w:rPr>
+              <w:t>302000 грн</w:t>
+            </w:r>
+          </w:p>
+        </w:tc>
+      </w:tr>
+    </w:tbl>
+    <w:p>
+      <w:pPr>
+        <w:rPr>
+          <w:rFonts w:ascii="Times New Roman" w:hAnsi="Times New Roman" w:cs="Times New Roman"/>
+          <w:sz w:val="28"/>
+          <w:szCs w:val="28"/>
+          <w:lang w:val="uk-UA"/>
+        </w:rPr>
+      </w:pPr>
+    </w:p>
+    <w:p>
+      <w:pPr>
+        <w:rPr>
+          <w:rFonts w:ascii="Times New Roman" w:hAnsi="Times New Roman" w:cs="Times New Roman"/>
+          <w:sz w:val="28"/>
+          <w:szCs w:val="28"/>
+        </w:rPr>
+      </w:pPr>
+      <w:r>
+        <w:rPr>
+          <w:rFonts w:ascii="Times New Roman" w:hAnsi="Times New Roman" w:cs="Times New Roman"/>
+          <w:sz w:val="28"/>
+          <w:szCs w:val="28"/>
+          <w:lang w:val="uk-UA"/>
+        </w:rPr>
+        <w:t>Зарплати на людскі ресурси</w:t>
+      </w:r>
+      <w:r>
+        <w:rPr>
+          <w:rFonts w:ascii="Times New Roman" w:hAnsi="Times New Roman" w:cs="Times New Roman"/>
+          <w:sz w:val="28"/>
+          <w:szCs w:val="28"/>
+        </w:rPr>
+        <w:t>:</w:t>
+      </w:r>
+    </w:p>
+    <w:p>
+      <w:pPr>
+        <w:rPr>
+          <w:rFonts w:ascii="Times New Roman" w:hAnsi="Times New Roman" w:cs="Times New Roman"/>
+          <w:sz w:val="28"/>
+          <w:szCs w:val="28"/>
+          <w:lang w:val="uk-UA"/>
+        </w:rPr>
+      </w:pPr>
+      <w:r>
+        <w:rPr>
+          <w:rFonts w:ascii="Times New Roman" w:hAnsi="Times New Roman" w:cs="Times New Roman"/>
+          <w:sz w:val="28"/>
+          <w:szCs w:val="28"/>
+          <w:lang w:val="uk-UA"/>
+        </w:rPr>
+        <w:t xml:space="preserve">Менеджер проекту </w:t>
+      </w:r>
+      <w:r>
+        <w:rPr>
+          <w:rFonts w:ascii="Times New Roman" w:hAnsi="Times New Roman" w:cs="Times New Roman"/>
+          <w:sz w:val="28"/>
+          <w:szCs w:val="28"/>
+        </w:rPr>
+        <w:t>:</w:t>
+      </w:r>
+      <w:r>
+        <w:rPr>
+          <w:rFonts w:ascii="Times New Roman" w:hAnsi="Times New Roman" w:cs="Times New Roman"/>
+          <w:sz w:val="28"/>
+          <w:szCs w:val="28"/>
+          <w:lang w:val="uk-UA"/>
+        </w:rPr>
+        <w:t xml:space="preserve"> 135 грн/год</w:t>
+      </w:r>
+      <w:bookmarkStart w:id="0" w:name="_GoBack"/>
+      <w:bookmarkEnd w:id="0"/>
+    </w:p>
+    <w:p>
+      <w:pPr>
+        <w:rPr>
+          <w:rFonts w:ascii="Times New Roman" w:hAnsi="Times New Roman" w:cs="Times New Roman"/>
+          <w:sz w:val="28"/>
+          <w:szCs w:val="28"/>
+          <w:lang w:val="uk-UA"/>
+        </w:rPr>
+      </w:pPr>
+      <w:r>
+        <w:rPr>
+          <w:rFonts w:ascii="Times New Roman" w:hAnsi="Times New Roman" w:cs="Times New Roman"/>
+          <w:sz w:val="28"/>
+          <w:szCs w:val="28"/>
+          <w:lang w:val="uk-UA"/>
+        </w:rPr>
+        <w:t xml:space="preserve"> Програміст </w:t>
+      </w:r>
+      <w:r>
+        <w:rPr>
+          <w:rFonts w:ascii="Times New Roman" w:hAnsi="Times New Roman" w:cs="Times New Roman"/>
+          <w:sz w:val="28"/>
+          <w:szCs w:val="28"/>
+        </w:rPr>
+        <w:t xml:space="preserve">: </w:t>
+      </w:r>
+      <w:r>
+        <w:rPr>
+          <w:rFonts w:ascii="Times New Roman" w:hAnsi="Times New Roman" w:cs="Times New Roman"/>
+          <w:sz w:val="28"/>
+          <w:szCs w:val="28"/>
+          <w:lang w:val="uk-UA"/>
+        </w:rPr>
+        <w:t>82 грн/год</w:t>
+      </w:r>
+    </w:p>
+    <w:p>
+      <w:pPr>
+        <w:rPr>
+          <w:rFonts w:ascii="Times New Roman" w:hAnsi="Times New Roman" w:cs="Times New Roman"/>
+          <w:sz w:val="28"/>
+          <w:szCs w:val="28"/>
+          <w:lang w:val="uk-UA"/>
+        </w:rPr>
+      </w:pPr>
+      <w:r>
+        <w:rPr>
+          <w:rFonts w:ascii="Times New Roman" w:hAnsi="Times New Roman" w:cs="Times New Roman"/>
+          <w:sz w:val="28"/>
+          <w:szCs w:val="28"/>
+          <w:lang w:val="uk-UA"/>
+        </w:rPr>
+        <w:t xml:space="preserve">Старший програміст </w:t>
+      </w:r>
+      <w:r>
+        <w:rPr>
+          <w:rFonts w:ascii="Times New Roman" w:hAnsi="Times New Roman" w:cs="Times New Roman"/>
+          <w:sz w:val="28"/>
+          <w:szCs w:val="28"/>
+        </w:rPr>
+        <w:t xml:space="preserve">: </w:t>
+      </w:r>
+      <w:r>
+        <w:rPr>
+          <w:rFonts w:ascii="Times New Roman" w:hAnsi="Times New Roman" w:cs="Times New Roman"/>
+          <w:sz w:val="28"/>
+          <w:szCs w:val="28"/>
+          <w:lang w:val="uk-UA"/>
+        </w:rPr>
+        <w:t>232 грн/год</w:t>
+      </w:r>
+    </w:p>
+    <w:p>
+      <w:pPr>
+        <w:rPr>
+          <w:rFonts w:ascii="Times New Roman" w:hAnsi="Times New Roman" w:cs="Times New Roman"/>
+          <w:sz w:val="28"/>
+          <w:szCs w:val="28"/>
+          <w:lang w:val="uk-UA"/>
+        </w:rPr>
+      </w:pPr>
+      <w:r>
+        <w:rPr>
+          <w:rFonts w:ascii="Times New Roman" w:hAnsi="Times New Roman" w:cs="Times New Roman"/>
+          <w:sz w:val="28"/>
+          <w:szCs w:val="28"/>
+          <w:lang w:val="uk-UA"/>
+        </w:rPr>
+        <w:t xml:space="preserve">Графічний дизайнер </w:t>
+      </w:r>
+      <w:r>
+        <w:rPr>
+          <w:rFonts w:ascii="Times New Roman" w:hAnsi="Times New Roman" w:cs="Times New Roman"/>
+          <w:sz w:val="28"/>
+          <w:szCs w:val="28"/>
+        </w:rPr>
+        <w:t xml:space="preserve">: </w:t>
+      </w:r>
+      <w:r>
+        <w:rPr>
+          <w:rFonts w:ascii="Times New Roman" w:hAnsi="Times New Roman" w:cs="Times New Roman"/>
+          <w:sz w:val="28"/>
+          <w:szCs w:val="28"/>
+          <w:lang w:val="uk-UA"/>
+        </w:rPr>
+        <w:t>130 грн/год</w:t>
+      </w:r>
+    </w:p>
+    <w:p>
+      <w:pPr>
+        <w:rPr>
+          <w:rFonts w:ascii="Times New Roman" w:hAnsi="Times New Roman" w:cs="Times New Roman"/>
+          <w:sz w:val="28"/>
+          <w:szCs w:val="28"/>
+          <w:lang w:val="uk-UA"/>
+        </w:rPr>
+      </w:pPr>
+      <w:r>
+        <w:rPr>
+          <w:rFonts w:ascii="Times New Roman" w:hAnsi="Times New Roman" w:cs="Times New Roman"/>
+          <w:sz w:val="28"/>
+          <w:szCs w:val="28"/>
+          <w:lang w:val="uk-UA"/>
+        </w:rPr>
+        <w:t xml:space="preserve">Маркетолог </w:t>
+      </w:r>
+      <w:r>
+        <w:rPr>
+          <w:rFonts w:ascii="Times New Roman" w:hAnsi="Times New Roman" w:cs="Times New Roman"/>
+          <w:sz w:val="28"/>
+          <w:szCs w:val="28"/>
+        </w:rPr>
+        <w:t xml:space="preserve">: </w:t>
+      </w:r>
+      <w:r>
+        <w:rPr>
+          <w:rFonts w:ascii="Times New Roman" w:hAnsi="Times New Roman" w:cs="Times New Roman"/>
+          <w:sz w:val="28"/>
+          <w:szCs w:val="28"/>
+          <w:lang w:val="uk-UA"/>
+        </w:rPr>
+        <w:t>105 грн/г</w:t>
+      </w:r>
+      <w:r>
+        <w:rPr>
+          <w:rFonts w:ascii="Times New Roman" w:hAnsi="Times New Roman" w:cs="Times New Roman"/>
+          <w:sz w:val="28"/>
+          <w:szCs w:val="28"/>
+          <w:lang w:val="uk-UA"/>
+        </w:rPr>
+        <w:t>од</w:t>
       </w:r>
     </w:p>
     <w:p>
@@ -3883,7 +3556,6 @@
           <w:szCs w:val="28"/>
           <w:lang w:val="uk-UA"/>
         </w:rPr>
-        <w:lastRenderedPageBreak/>
         <w:t>Відповіді на тестові запитання</w:t>
       </w:r>
     </w:p>
@@ -4094,27 +3766,7 @@
           <w:szCs w:val="28"/>
           <w:lang w:val="uk-UA"/>
         </w:rPr>
-        <w:t xml:space="preserve">Обладнання (машини, техніка і </w:t>
-      </w:r>
-      <w:proofErr w:type="spellStart"/>
-      <w:r>
-        <w:rPr>
-          <w:rFonts w:ascii="Times New Roman" w:hAnsi="Times New Roman" w:cs="Times New Roman"/>
-          <w:sz w:val="28"/>
-          <w:szCs w:val="28"/>
-          <w:lang w:val="uk-UA"/>
-        </w:rPr>
-        <w:t>т.д</w:t>
-      </w:r>
-      <w:proofErr w:type="spellEnd"/>
-      <w:r>
-        <w:rPr>
-          <w:rFonts w:ascii="Times New Roman" w:hAnsi="Times New Roman" w:cs="Times New Roman"/>
-          <w:sz w:val="28"/>
-          <w:szCs w:val="28"/>
-          <w:lang w:val="uk-UA"/>
-        </w:rPr>
-        <w:t>.)</w:t>
+        <w:t>Обладнання (машини, техніка і т.д.)</w:t>
       </w:r>
     </w:p>
     <w:p>
@@ -4138,27 +3790,7 @@
           <w:szCs w:val="28"/>
           <w:lang w:val="uk-UA"/>
         </w:rPr>
-        <w:t xml:space="preserve">Матеріали (сировина, напівфабрикати і </w:t>
-      </w:r>
-      <w:proofErr w:type="spellStart"/>
-      <w:r>
-        <w:rPr>
-          <w:rFonts w:ascii="Times New Roman" w:hAnsi="Times New Roman" w:cs="Times New Roman"/>
-          <w:sz w:val="28"/>
-          <w:szCs w:val="28"/>
-          <w:lang w:val="uk-UA"/>
-        </w:rPr>
-        <w:t>т.д</w:t>
-      </w:r>
-      <w:proofErr w:type="spellEnd"/>
-      <w:r>
-        <w:rPr>
-          <w:rFonts w:ascii="Times New Roman" w:hAnsi="Times New Roman" w:cs="Times New Roman"/>
-          <w:sz w:val="28"/>
-          <w:szCs w:val="28"/>
-          <w:lang w:val="uk-UA"/>
-        </w:rPr>
-        <w:t>.)</w:t>
+        <w:t>Матеріали (сировина, напівфабрикати і т.д.)</w:t>
       </w:r>
     </w:p>
     <w:p>
@@ -4368,6 +4000,7 @@
           <w:szCs w:val="28"/>
           <w:lang w:val="uk-UA"/>
         </w:rPr>
+        <w:lastRenderedPageBreak/>
         <w:t>Прямі/Непрямі</w:t>
       </w:r>
     </w:p>
@@ -4509,7 +4142,6 @@
         </w:rPr>
         <w:tab/>
       </w:r>
-      <w:proofErr w:type="spellStart"/>
       <w:r>
         <w:rPr>
           <w:rFonts w:ascii="Times New Roman" w:hAnsi="Times New Roman" w:cs="Times New Roman"/>
@@ -4517,557 +4149,7 @@
           <w:szCs w:val="28"/>
           <w:lang w:val="ru-RU"/>
         </w:rPr>
-        <w:t>Людські</w:t>
-      </w:r>
-      <w:proofErr w:type="spellEnd"/>
-      <w:r>
-        <w:rPr>
-          <w:rFonts w:ascii="Times New Roman" w:hAnsi="Times New Roman" w:cs="Times New Roman"/>
-          <w:sz w:val="28"/>
-          <w:szCs w:val="28"/>
-          <w:lang w:val="ru-RU"/>
-        </w:rPr>
-        <w:t xml:space="preserve"> </w:t>
-      </w:r>
-      <w:proofErr w:type="spellStart"/>
-      <w:r>
-        <w:rPr>
-          <w:rFonts w:ascii="Times New Roman" w:hAnsi="Times New Roman" w:cs="Times New Roman"/>
-          <w:sz w:val="28"/>
-          <w:szCs w:val="28"/>
-          <w:lang w:val="ru-RU"/>
-        </w:rPr>
-        <w:t>ресурси</w:t>
-      </w:r>
-      <w:proofErr w:type="spellEnd"/>
-      <w:r>
-        <w:rPr>
-          <w:rFonts w:ascii="Times New Roman" w:hAnsi="Times New Roman" w:cs="Times New Roman"/>
-          <w:sz w:val="28"/>
-          <w:szCs w:val="28"/>
-          <w:lang w:val="ru-RU"/>
-        </w:rPr>
-        <w:t xml:space="preserve"> – </w:t>
-      </w:r>
-      <w:proofErr w:type="spellStart"/>
-      <w:r>
-        <w:rPr>
-          <w:rFonts w:ascii="Times New Roman" w:hAnsi="Times New Roman" w:cs="Times New Roman"/>
-          <w:sz w:val="28"/>
-          <w:szCs w:val="28"/>
-          <w:lang w:val="ru-RU"/>
-        </w:rPr>
-        <w:t>це</w:t>
-      </w:r>
-      <w:proofErr w:type="spellEnd"/>
-      <w:r>
-        <w:rPr>
-          <w:rFonts w:ascii="Times New Roman" w:hAnsi="Times New Roman" w:cs="Times New Roman"/>
-          <w:sz w:val="28"/>
-          <w:szCs w:val="28"/>
-          <w:lang w:val="ru-RU"/>
-        </w:rPr>
-        <w:t xml:space="preserve"> </w:t>
-      </w:r>
-      <w:proofErr w:type="spellStart"/>
-      <w:r>
-        <w:rPr>
-          <w:rFonts w:ascii="Times New Roman" w:hAnsi="Times New Roman" w:cs="Times New Roman"/>
-          <w:sz w:val="28"/>
-          <w:szCs w:val="28"/>
-          <w:lang w:val="ru-RU"/>
-        </w:rPr>
-        <w:t>певна</w:t>
-      </w:r>
-      <w:proofErr w:type="spellEnd"/>
-      <w:r>
-        <w:rPr>
-          <w:rFonts w:ascii="Times New Roman" w:hAnsi="Times New Roman" w:cs="Times New Roman"/>
-          <w:sz w:val="28"/>
-          <w:szCs w:val="28"/>
-          <w:lang w:val="ru-RU"/>
-        </w:rPr>
-        <w:t xml:space="preserve"> </w:t>
-      </w:r>
-      <w:proofErr w:type="spellStart"/>
-      <w:r>
-        <w:rPr>
-          <w:rFonts w:ascii="Times New Roman" w:hAnsi="Times New Roman" w:cs="Times New Roman"/>
-          <w:sz w:val="28"/>
-          <w:szCs w:val="28"/>
-          <w:lang w:val="ru-RU"/>
-        </w:rPr>
-        <w:t>сукупність</w:t>
-      </w:r>
-      <w:proofErr w:type="spellEnd"/>
-      <w:r>
-        <w:rPr>
-          <w:rFonts w:ascii="Times New Roman" w:hAnsi="Times New Roman" w:cs="Times New Roman"/>
-          <w:sz w:val="28"/>
-          <w:szCs w:val="28"/>
-          <w:lang w:val="ru-RU"/>
-        </w:rPr>
-        <w:t xml:space="preserve"> </w:t>
-      </w:r>
-      <w:proofErr w:type="spellStart"/>
-      <w:r>
-        <w:rPr>
-          <w:rFonts w:ascii="Times New Roman" w:hAnsi="Times New Roman" w:cs="Times New Roman"/>
-          <w:sz w:val="28"/>
-          <w:szCs w:val="28"/>
-          <w:lang w:val="ru-RU"/>
-        </w:rPr>
-        <w:t>якостей</w:t>
-      </w:r>
-      <w:proofErr w:type="spellEnd"/>
-      <w:r>
-        <w:rPr>
-          <w:rFonts w:ascii="Times New Roman" w:hAnsi="Times New Roman" w:cs="Times New Roman"/>
-          <w:sz w:val="28"/>
-          <w:szCs w:val="28"/>
-          <w:lang w:val="ru-RU"/>
-        </w:rPr>
-        <w:t xml:space="preserve"> і характеристик </w:t>
-      </w:r>
-      <w:proofErr w:type="spellStart"/>
-      <w:r>
-        <w:rPr>
-          <w:rFonts w:ascii="Times New Roman" w:hAnsi="Times New Roman" w:cs="Times New Roman"/>
-          <w:sz w:val="28"/>
-          <w:szCs w:val="28"/>
-          <w:lang w:val="ru-RU"/>
-        </w:rPr>
-        <w:t>людини</w:t>
-      </w:r>
-      <w:proofErr w:type="spellEnd"/>
-      <w:r>
-        <w:rPr>
-          <w:rFonts w:ascii="Times New Roman" w:hAnsi="Times New Roman" w:cs="Times New Roman"/>
-          <w:sz w:val="28"/>
-          <w:szCs w:val="28"/>
-          <w:lang w:val="ru-RU"/>
-        </w:rPr>
-        <w:t xml:space="preserve">, яка </w:t>
-      </w:r>
-      <w:proofErr w:type="spellStart"/>
-      <w:r>
-        <w:rPr>
-          <w:rFonts w:ascii="Times New Roman" w:hAnsi="Times New Roman" w:cs="Times New Roman"/>
-          <w:sz w:val="28"/>
-          <w:szCs w:val="28"/>
-          <w:lang w:val="ru-RU"/>
-        </w:rPr>
-        <w:t>характеризує</w:t>
-      </w:r>
-      <w:proofErr w:type="spellEnd"/>
-      <w:r>
-        <w:rPr>
-          <w:rFonts w:ascii="Times New Roman" w:hAnsi="Times New Roman" w:cs="Times New Roman"/>
-          <w:sz w:val="28"/>
-          <w:szCs w:val="28"/>
-          <w:lang w:val="ru-RU"/>
-        </w:rPr>
-        <w:t xml:space="preserve"> </w:t>
-      </w:r>
-      <w:proofErr w:type="spellStart"/>
-      <w:r>
-        <w:rPr>
-          <w:rFonts w:ascii="Times New Roman" w:hAnsi="Times New Roman" w:cs="Times New Roman"/>
-          <w:sz w:val="28"/>
-          <w:szCs w:val="28"/>
-          <w:lang w:val="ru-RU"/>
-        </w:rPr>
-        <w:t>його</w:t>
-      </w:r>
-      <w:proofErr w:type="spellEnd"/>
-      <w:r>
-        <w:rPr>
-          <w:rFonts w:ascii="Times New Roman" w:hAnsi="Times New Roman" w:cs="Times New Roman"/>
-          <w:sz w:val="28"/>
-          <w:szCs w:val="28"/>
-          <w:lang w:val="ru-RU"/>
-        </w:rPr>
-        <w:t xml:space="preserve"> </w:t>
-      </w:r>
-      <w:proofErr w:type="spellStart"/>
-      <w:r>
-        <w:rPr>
-          <w:rFonts w:ascii="Times New Roman" w:hAnsi="Times New Roman" w:cs="Times New Roman"/>
-          <w:sz w:val="28"/>
-          <w:szCs w:val="28"/>
-          <w:lang w:val="ru-RU"/>
-        </w:rPr>
-        <w:t>здатність</w:t>
-      </w:r>
-      <w:proofErr w:type="spellEnd"/>
-      <w:r>
-        <w:rPr>
-          <w:rFonts w:ascii="Times New Roman" w:hAnsi="Times New Roman" w:cs="Times New Roman"/>
-          <w:sz w:val="28"/>
-          <w:szCs w:val="28"/>
-          <w:lang w:val="ru-RU"/>
-        </w:rPr>
-        <w:t xml:space="preserve"> до </w:t>
-      </w:r>
-      <w:proofErr w:type="spellStart"/>
-      <w:r>
-        <w:rPr>
-          <w:rFonts w:ascii="Times New Roman" w:hAnsi="Times New Roman" w:cs="Times New Roman"/>
-          <w:sz w:val="28"/>
-          <w:szCs w:val="28"/>
-          <w:lang w:val="ru-RU"/>
-        </w:rPr>
-        <w:t>діяльності</w:t>
-      </w:r>
-      <w:proofErr w:type="spellEnd"/>
-      <w:r>
-        <w:rPr>
-          <w:rFonts w:ascii="Times New Roman" w:hAnsi="Times New Roman" w:cs="Times New Roman"/>
-          <w:sz w:val="28"/>
-          <w:szCs w:val="28"/>
-          <w:lang w:val="ru-RU"/>
-        </w:rPr>
-        <w:t xml:space="preserve"> </w:t>
-      </w:r>
-      <w:proofErr w:type="spellStart"/>
-      <w:r>
-        <w:rPr>
-          <w:rFonts w:ascii="Times New Roman" w:hAnsi="Times New Roman" w:cs="Times New Roman"/>
-          <w:sz w:val="28"/>
-          <w:szCs w:val="28"/>
-          <w:lang w:val="ru-RU"/>
-        </w:rPr>
-        <w:t>певного</w:t>
-      </w:r>
-      <w:proofErr w:type="spellEnd"/>
-      <w:r>
-        <w:rPr>
-          <w:rFonts w:ascii="Times New Roman" w:hAnsi="Times New Roman" w:cs="Times New Roman"/>
-          <w:sz w:val="28"/>
-          <w:szCs w:val="28"/>
-          <w:lang w:val="ru-RU"/>
-        </w:rPr>
-        <w:t xml:space="preserve"> роду. </w:t>
-      </w:r>
-      <w:proofErr w:type="spellStart"/>
-      <w:r>
-        <w:rPr>
-          <w:rFonts w:ascii="Times New Roman" w:hAnsi="Times New Roman" w:cs="Times New Roman"/>
-          <w:sz w:val="28"/>
-          <w:szCs w:val="28"/>
-          <w:lang w:val="ru-RU"/>
-        </w:rPr>
-        <w:t>Крім</w:t>
-      </w:r>
-      <w:proofErr w:type="spellEnd"/>
-      <w:r>
-        <w:rPr>
-          <w:rFonts w:ascii="Times New Roman" w:hAnsi="Times New Roman" w:cs="Times New Roman"/>
-          <w:sz w:val="28"/>
-          <w:szCs w:val="28"/>
-          <w:lang w:val="ru-RU"/>
-        </w:rPr>
-        <w:t xml:space="preserve"> того, </w:t>
-      </w:r>
-      <w:proofErr w:type="spellStart"/>
-      <w:r>
-        <w:rPr>
-          <w:rFonts w:ascii="Times New Roman" w:hAnsi="Times New Roman" w:cs="Times New Roman"/>
-          <w:sz w:val="28"/>
-          <w:szCs w:val="28"/>
-          <w:lang w:val="ru-RU"/>
-        </w:rPr>
-        <w:t>варто</w:t>
-      </w:r>
-      <w:proofErr w:type="spellEnd"/>
-      <w:r>
-        <w:rPr>
-          <w:rFonts w:ascii="Times New Roman" w:hAnsi="Times New Roman" w:cs="Times New Roman"/>
-          <w:sz w:val="28"/>
-          <w:szCs w:val="28"/>
-          <w:lang w:val="ru-RU"/>
-        </w:rPr>
-        <w:t xml:space="preserve"> </w:t>
-      </w:r>
-      <w:proofErr w:type="spellStart"/>
-      <w:r>
-        <w:rPr>
-          <w:rFonts w:ascii="Times New Roman" w:hAnsi="Times New Roman" w:cs="Times New Roman"/>
-          <w:sz w:val="28"/>
-          <w:szCs w:val="28"/>
-          <w:lang w:val="ru-RU"/>
-        </w:rPr>
-        <w:t>зазначити</w:t>
-      </w:r>
-      <w:proofErr w:type="spellEnd"/>
-      <w:r>
-        <w:rPr>
-          <w:rFonts w:ascii="Times New Roman" w:hAnsi="Times New Roman" w:cs="Times New Roman"/>
-          <w:sz w:val="28"/>
-          <w:szCs w:val="28"/>
-          <w:lang w:val="ru-RU"/>
-        </w:rPr>
-        <w:t xml:space="preserve">, </w:t>
-      </w:r>
-      <w:proofErr w:type="spellStart"/>
-      <w:r>
-        <w:rPr>
-          <w:rFonts w:ascii="Times New Roman" w:hAnsi="Times New Roman" w:cs="Times New Roman"/>
-          <w:sz w:val="28"/>
-          <w:szCs w:val="28"/>
-          <w:lang w:val="ru-RU"/>
-        </w:rPr>
-        <w:t>що</w:t>
-      </w:r>
-      <w:proofErr w:type="spellEnd"/>
-      <w:r>
-        <w:rPr>
-          <w:rFonts w:ascii="Times New Roman" w:hAnsi="Times New Roman" w:cs="Times New Roman"/>
-          <w:sz w:val="28"/>
-          <w:szCs w:val="28"/>
-          <w:lang w:val="ru-RU"/>
-        </w:rPr>
-        <w:t xml:space="preserve"> </w:t>
-      </w:r>
-      <w:proofErr w:type="spellStart"/>
-      <w:r>
-        <w:rPr>
-          <w:rFonts w:ascii="Times New Roman" w:hAnsi="Times New Roman" w:cs="Times New Roman"/>
-          <w:sz w:val="28"/>
-          <w:szCs w:val="28"/>
-          <w:lang w:val="ru-RU"/>
-        </w:rPr>
-        <w:t>дане</w:t>
-      </w:r>
-      <w:proofErr w:type="spellEnd"/>
-      <w:r>
-        <w:rPr>
-          <w:rFonts w:ascii="Times New Roman" w:hAnsi="Times New Roman" w:cs="Times New Roman"/>
-          <w:sz w:val="28"/>
-          <w:szCs w:val="28"/>
-          <w:lang w:val="ru-RU"/>
-        </w:rPr>
-        <w:t xml:space="preserve"> </w:t>
-      </w:r>
-      <w:proofErr w:type="spellStart"/>
-      <w:r>
-        <w:rPr>
-          <w:rFonts w:ascii="Times New Roman" w:hAnsi="Times New Roman" w:cs="Times New Roman"/>
-          <w:sz w:val="28"/>
-          <w:szCs w:val="28"/>
-          <w:lang w:val="ru-RU"/>
-        </w:rPr>
-        <w:t>поняття</w:t>
-      </w:r>
-      <w:proofErr w:type="spellEnd"/>
-      <w:r>
-        <w:rPr>
-          <w:rFonts w:ascii="Times New Roman" w:hAnsi="Times New Roman" w:cs="Times New Roman"/>
-          <w:sz w:val="28"/>
-          <w:szCs w:val="28"/>
-          <w:lang w:val="ru-RU"/>
-        </w:rPr>
-        <w:t xml:space="preserve"> </w:t>
-      </w:r>
-      <w:proofErr w:type="spellStart"/>
-      <w:r>
-        <w:rPr>
-          <w:rFonts w:ascii="Times New Roman" w:hAnsi="Times New Roman" w:cs="Times New Roman"/>
-          <w:sz w:val="28"/>
-          <w:szCs w:val="28"/>
-          <w:lang w:val="ru-RU"/>
-        </w:rPr>
-        <w:t>може</w:t>
-      </w:r>
-      <w:proofErr w:type="spellEnd"/>
-      <w:r>
-        <w:rPr>
-          <w:rFonts w:ascii="Times New Roman" w:hAnsi="Times New Roman" w:cs="Times New Roman"/>
-          <w:sz w:val="28"/>
-          <w:szCs w:val="28"/>
-          <w:lang w:val="ru-RU"/>
-        </w:rPr>
-        <w:t xml:space="preserve"> </w:t>
-      </w:r>
-      <w:proofErr w:type="spellStart"/>
-      <w:r>
-        <w:rPr>
-          <w:rFonts w:ascii="Times New Roman" w:hAnsi="Times New Roman" w:cs="Times New Roman"/>
-          <w:sz w:val="28"/>
-          <w:szCs w:val="28"/>
-          <w:lang w:val="ru-RU"/>
-        </w:rPr>
-        <w:t>розглядатися</w:t>
-      </w:r>
-      <w:proofErr w:type="spellEnd"/>
-      <w:r>
-        <w:rPr>
-          <w:rFonts w:ascii="Times New Roman" w:hAnsi="Times New Roman" w:cs="Times New Roman"/>
-          <w:sz w:val="28"/>
-          <w:szCs w:val="28"/>
-          <w:lang w:val="ru-RU"/>
-        </w:rPr>
-        <w:t xml:space="preserve"> в </w:t>
-      </w:r>
-      <w:proofErr w:type="spellStart"/>
-      <w:r>
-        <w:rPr>
-          <w:rFonts w:ascii="Times New Roman" w:hAnsi="Times New Roman" w:cs="Times New Roman"/>
-          <w:sz w:val="28"/>
-          <w:szCs w:val="28"/>
-          <w:lang w:val="ru-RU"/>
-        </w:rPr>
-        <w:t>контексті</w:t>
-      </w:r>
-      <w:proofErr w:type="spellEnd"/>
-      <w:r>
-        <w:rPr>
-          <w:rFonts w:ascii="Times New Roman" w:hAnsi="Times New Roman" w:cs="Times New Roman"/>
-          <w:sz w:val="28"/>
-          <w:szCs w:val="28"/>
-          <w:lang w:val="ru-RU"/>
-        </w:rPr>
-        <w:t xml:space="preserve"> </w:t>
-      </w:r>
-      <w:proofErr w:type="spellStart"/>
-      <w:r>
-        <w:rPr>
-          <w:rFonts w:ascii="Times New Roman" w:hAnsi="Times New Roman" w:cs="Times New Roman"/>
-          <w:sz w:val="28"/>
-          <w:szCs w:val="28"/>
-          <w:lang w:val="ru-RU"/>
-        </w:rPr>
-        <w:t>окремо</w:t>
-      </w:r>
-      <w:proofErr w:type="spellEnd"/>
-      <w:r>
-        <w:rPr>
-          <w:rFonts w:ascii="Times New Roman" w:hAnsi="Times New Roman" w:cs="Times New Roman"/>
-          <w:sz w:val="28"/>
-          <w:szCs w:val="28"/>
-          <w:lang w:val="ru-RU"/>
-        </w:rPr>
-        <w:t xml:space="preserve"> </w:t>
-      </w:r>
-      <w:proofErr w:type="spellStart"/>
-      <w:r>
-        <w:rPr>
-          <w:rFonts w:ascii="Times New Roman" w:hAnsi="Times New Roman" w:cs="Times New Roman"/>
-          <w:sz w:val="28"/>
-          <w:szCs w:val="28"/>
-          <w:lang w:val="ru-RU"/>
-        </w:rPr>
-        <w:t>взятої</w:t>
-      </w:r>
-      <w:proofErr w:type="spellEnd"/>
-      <w:r>
-        <w:rPr>
-          <w:rFonts w:ascii="Times New Roman" w:hAnsi="Times New Roman" w:cs="Times New Roman"/>
-          <w:sz w:val="28"/>
-          <w:szCs w:val="28"/>
-          <w:lang w:val="ru-RU"/>
-        </w:rPr>
-        <w:t xml:space="preserve"> </w:t>
-      </w:r>
-      <w:proofErr w:type="spellStart"/>
-      <w:r>
-        <w:rPr>
-          <w:rFonts w:ascii="Times New Roman" w:hAnsi="Times New Roman" w:cs="Times New Roman"/>
-          <w:sz w:val="28"/>
-          <w:szCs w:val="28"/>
-          <w:lang w:val="ru-RU"/>
-        </w:rPr>
-        <w:t>організації</w:t>
-      </w:r>
-      <w:proofErr w:type="spellEnd"/>
-      <w:r>
-        <w:rPr>
-          <w:rFonts w:ascii="Times New Roman" w:hAnsi="Times New Roman" w:cs="Times New Roman"/>
-          <w:sz w:val="28"/>
-          <w:szCs w:val="28"/>
-          <w:lang w:val="ru-RU"/>
-        </w:rPr>
-        <w:t xml:space="preserve">, </w:t>
-      </w:r>
-      <w:proofErr w:type="spellStart"/>
-      <w:r>
-        <w:rPr>
-          <w:rFonts w:ascii="Times New Roman" w:hAnsi="Times New Roman" w:cs="Times New Roman"/>
-          <w:sz w:val="28"/>
-          <w:szCs w:val="28"/>
-          <w:lang w:val="ru-RU"/>
-        </w:rPr>
-        <w:t>регіону</w:t>
-      </w:r>
-      <w:proofErr w:type="spellEnd"/>
-      <w:r>
-        <w:rPr>
-          <w:rFonts w:ascii="Times New Roman" w:hAnsi="Times New Roman" w:cs="Times New Roman"/>
-          <w:sz w:val="28"/>
-          <w:szCs w:val="28"/>
-          <w:lang w:val="ru-RU"/>
-        </w:rPr>
-        <w:t xml:space="preserve"> </w:t>
-      </w:r>
-      <w:proofErr w:type="spellStart"/>
-      <w:r>
-        <w:rPr>
-          <w:rFonts w:ascii="Times New Roman" w:hAnsi="Times New Roman" w:cs="Times New Roman"/>
-          <w:sz w:val="28"/>
-          <w:szCs w:val="28"/>
-          <w:lang w:val="ru-RU"/>
-        </w:rPr>
-        <w:t>чи</w:t>
-      </w:r>
-      <w:proofErr w:type="spellEnd"/>
-      <w:r>
-        <w:rPr>
-          <w:rFonts w:ascii="Times New Roman" w:hAnsi="Times New Roman" w:cs="Times New Roman"/>
-          <w:sz w:val="28"/>
-          <w:szCs w:val="28"/>
-          <w:lang w:val="ru-RU"/>
-        </w:rPr>
-        <w:t xml:space="preserve"> </w:t>
-      </w:r>
-      <w:proofErr w:type="spellStart"/>
-      <w:r>
-        <w:rPr>
-          <w:rFonts w:ascii="Times New Roman" w:hAnsi="Times New Roman" w:cs="Times New Roman"/>
-          <w:sz w:val="28"/>
-          <w:szCs w:val="28"/>
-          <w:lang w:val="ru-RU"/>
-        </w:rPr>
-        <w:t>держави</w:t>
-      </w:r>
-      <w:proofErr w:type="spellEnd"/>
-      <w:r>
-        <w:rPr>
-          <w:rFonts w:ascii="Times New Roman" w:hAnsi="Times New Roman" w:cs="Times New Roman"/>
-          <w:sz w:val="28"/>
-          <w:szCs w:val="28"/>
-          <w:lang w:val="ru-RU"/>
-        </w:rPr>
-        <w:t xml:space="preserve"> в </w:t>
-      </w:r>
-      <w:proofErr w:type="spellStart"/>
-      <w:r>
-        <w:rPr>
-          <w:rFonts w:ascii="Times New Roman" w:hAnsi="Times New Roman" w:cs="Times New Roman"/>
-          <w:sz w:val="28"/>
-          <w:szCs w:val="28"/>
-          <w:lang w:val="ru-RU"/>
-        </w:rPr>
-        <w:t>цілому</w:t>
-      </w:r>
-      <w:proofErr w:type="spellEnd"/>
-      <w:r>
-        <w:rPr>
-          <w:rFonts w:ascii="Times New Roman" w:hAnsi="Times New Roman" w:cs="Times New Roman"/>
-          <w:sz w:val="28"/>
-          <w:szCs w:val="28"/>
-          <w:lang w:val="ru-RU"/>
-        </w:rPr>
-        <w:t>.</w:t>
+        <w:t>Людські ресурси – це певна сукупність якостей і характеристик людини, яка характеризує його здатність до діяльності певного роду. Крім того, варто зазначити, що дане поняття може розглядатися в контексті окремо взятої організації, регіону чи держави в цілому.</w:t>
       </w:r>
     </w:p>
     <w:p>
@@ -5217,7 +4299,6 @@
           <w:szCs w:val="28"/>
           <w:lang w:val="uk-UA"/>
         </w:rPr>
-        <w:lastRenderedPageBreak/>
         <w:tab/>
       </w:r>
       <w:r>
@@ -5335,30 +4416,8 @@
           <w:lang w:val="uk-UA"/>
         </w:rPr>
         <w:tab/>
-        <w:t xml:space="preserve">Ресурсні конфлікти це конфлікти між процесами які потребують оди і той же ресурс в якийсь спільний проміжок часу. Для регулювання таких  конфліктів можна розподілити цей ресурс на 2 команди, що збільшить </w:t>
-      </w:r>
-      <w:proofErr w:type="spellStart"/>
-      <w:r>
-        <w:rPr>
-          <w:rFonts w:ascii="Times New Roman" w:hAnsi="Times New Roman" w:cs="Times New Roman"/>
-          <w:sz w:val="28"/>
-          <w:szCs w:val="28"/>
-          <w:lang w:val="uk-UA"/>
-        </w:rPr>
-        <w:t>сроки</w:t>
-      </w:r>
-      <w:proofErr w:type="spellEnd"/>
-      <w:r>
-        <w:rPr>
-          <w:rFonts w:ascii="Times New Roman" w:hAnsi="Times New Roman" w:cs="Times New Roman"/>
-          <w:sz w:val="28"/>
-          <w:szCs w:val="28"/>
-          <w:lang w:val="uk-UA"/>
-        </w:rPr>
-        <w:t xml:space="preserve"> роботи та зменшить якість продукту або виділити кошти на збільшення кількості цього ресурсу.</w:t>
-      </w:r>
-      <w:bookmarkStart w:id="0" w:name="_GoBack"/>
-      <w:bookmarkEnd w:id="0"/>
+        <w:t>Ресурсні конфлікти це конфлікти між процесами які потребують оди і той же ресурс в якийсь спільний проміжок часу. Для регулювання таких  конфліктів можна розподілити цей ресурс на 2 команди, що збільшить сроки роботи та зменшить якість продукту або виділити кошти на збільшення кількості цього ресурсу.</w:t>
+      </w:r>
     </w:p>
     <w:p>
       <w:pPr>
@@ -5382,7 +4441,7 @@
 </file>
 
 <file path=word/endnotes.xml><?xml version="1.0" encoding="utf-8"?>
-<w:endnotes xmlns:wpc="http://schemas.microsoft.com/office/word/2010/wordprocessingCanvas" xmlns:cx="http://schemas.microsoft.com/office/drawing/2014/chartex" xmlns:cx1="http://schemas.microsoft.com/office/drawing/2015/9/8/chartex" xmlns:cx2="http://schemas.microsoft.com/office/drawing/2015/10/21/chartex" xmlns:cx3="http://schemas.microsoft.com/office/drawing/2016/5/9/chartex" xmlns:cx4="http://schemas.microsoft.com/office/drawing/2016/5/10/chartex" xmlns:cx5="http://schemas.microsoft.com/office/drawing/2016/5/11/chartex" xmlns:cx6="http://schemas.microsoft.com/office/drawing/2016/5/12/chartex" xmlns:cx7="http://schemas.microsoft.com/office/drawing/2016/5/13/chartex" xmlns:cx8="http://schemas.microsoft.com/office/drawing/2016/5/14/chartex" xmlns:mc="http://schemas.openxmlformats.org/markup-compatibility/2006" xmlns:aink="http://schemas.microsoft.com/office/drawing/2016/ink" xmlns:am3d="http://schemas.microsoft.com/office/drawing/2017/model3d" xmlns:o="urn:schemas-microsoft-com:office:office" xmlns:r="http://schemas.openxmlformats.org/officeDocument/2006/relationships" xmlns:m="http://schemas.openxmlformats.org/officeDocument/2006/math" xmlns:v="urn:schemas-microsoft-com:vml" xmlns:wp14="http://schemas.microsoft.com/office/word/2010/wordprocessingDrawing" xmlns:wp="http://schemas.openxmlformats.org/drawingml/2006/wordprocessingDrawing" xmlns:w10="urn:schemas-microsoft-com:office:word" xmlns:w="http://schemas.openxmlformats.org/wordprocessingml/2006/main" xmlns:w14="http://schemas.microsoft.com/office/word/2010/wordml" xmlns:w15="http://schemas.microsoft.com/office/word/2012/wordml" xmlns:w16cid="http://schemas.microsoft.com/office/word/2016/wordml/cid" xmlns:w16se="http://schemas.microsoft.com/office/word/2015/wordml/symex" xmlns:wpg="http://schemas.microsoft.com/office/word/2010/wordprocessingGroup" xmlns:wpi="http://schemas.microsoft.com/office/word/2010/wordprocessingInk" xmlns:wne="http://schemas.microsoft.com/office/word/2006/wordml" xmlns:wps="http://schemas.microsoft.com/office/word/2010/wordprocessingShape" mc:Ignorable="w14 w15 w16se w16cid wp14">
+<w:endnotes xmlns:wpc="http://schemas.microsoft.com/office/word/2010/wordprocessingCanvas" xmlns:cx="http://schemas.microsoft.com/office/drawing/2014/chartex" xmlns:cx1="http://schemas.microsoft.com/office/drawing/2015/9/8/chartex" xmlns:cx2="http://schemas.microsoft.com/office/drawing/2015/10/21/chartex" xmlns:cx3="http://schemas.microsoft.com/office/drawing/2016/5/9/chartex" xmlns:cx4="http://schemas.microsoft.com/office/drawing/2016/5/10/chartex" xmlns:cx5="http://schemas.microsoft.com/office/drawing/2016/5/11/chartex" xmlns:cx6="http://schemas.microsoft.com/office/drawing/2016/5/12/chartex" xmlns:cx7="http://schemas.microsoft.com/office/drawing/2016/5/13/chartex" xmlns:cx8="http://schemas.microsoft.com/office/drawing/2016/5/14/chartex" xmlns:mc="http://schemas.openxmlformats.org/markup-compatibility/2006" xmlns:aink="http://schemas.microsoft.com/office/drawing/2016/ink" xmlns:am3d="http://schemas.microsoft.com/office/drawing/2017/model3d" xmlns:o="urn:schemas-microsoft-com:office:office" xmlns:r="http://schemas.openxmlformats.org/officeDocument/2006/relationships" xmlns:m="http://schemas.openxmlformats.org/officeDocument/2006/math" xmlns:v="urn:schemas-microsoft-com:vml" xmlns:wp14="http://schemas.microsoft.com/office/word/2010/wordprocessingDrawing" xmlns:wp="http://schemas.openxmlformats.org/drawingml/2006/wordprocessingDrawing" xmlns:w10="urn:schemas-microsoft-com:office:word" xmlns:w="http://schemas.openxmlformats.org/wordprocessingml/2006/main" xmlns:w14="http://schemas.microsoft.com/office/word/2010/wordml" xmlns:w15="http://schemas.microsoft.com/office/word/2012/wordml" xmlns:w16cex="http://schemas.microsoft.com/office/word/2018/wordml/cex" xmlns:w16cid="http://schemas.microsoft.com/office/word/2016/wordml/cid" xmlns:w16="http://schemas.microsoft.com/office/word/2018/wordml" xmlns:w16se="http://schemas.microsoft.com/office/word/2015/wordml/symex" xmlns:wpg="http://schemas.microsoft.com/office/word/2010/wordprocessingGroup" xmlns:wpi="http://schemas.microsoft.com/office/word/2010/wordprocessingInk" xmlns:wne="http://schemas.microsoft.com/office/word/2006/wordml" xmlns:wps="http://schemas.microsoft.com/office/word/2010/wordprocessingShape" mc:Ignorable="w14 w15 w16se w16cid w16 w16cex wp14">
   <w:endnote w:type="separator" w:id="-1">
     <w:p>
       <w:pPr>
@@ -5407,7 +4466,7 @@
 </file>
 
 <file path=word/footnotes.xml><?xml version="1.0" encoding="utf-8"?>
-<w:footnotes xmlns:wpc="http://schemas.microsoft.com/office/word/2010/wordprocessingCanvas" xmlns:cx="http://schemas.microsoft.com/office/drawing/2014/chartex" xmlns:cx1="http://schemas.microsoft.com/office/drawing/2015/9/8/chartex" xmlns:cx2="http://schemas.microsoft.com/office/drawing/2015/10/21/chartex" xmlns:cx3="http://schemas.microsoft.com/office/drawing/2016/5/9/chartex" xmlns:cx4="http://schemas.microsoft.com/office/drawing/2016/5/10/chartex" xmlns:cx5="http://schemas.microsoft.com/office/drawing/2016/5/11/chartex" xmlns:cx6="http://schemas.microsoft.com/office/drawing/2016/5/12/chartex" xmlns:cx7="http://schemas.microsoft.com/office/drawing/2016/5/13/chartex" xmlns:cx8="http://schemas.microsoft.com/office/drawing/2016/5/14/chartex" xmlns:mc="http://schemas.openxmlformats.org/markup-compatibility/2006" xmlns:aink="http://schemas.microsoft.com/office/drawing/2016/ink" xmlns:am3d="http://schemas.microsoft.com/office/drawing/2017/model3d" xmlns:o="urn:schemas-microsoft-com:office:office" xmlns:r="http://schemas.openxmlformats.org/officeDocument/2006/relationships" xmlns:m="http://schemas.openxmlformats.org/officeDocument/2006/math" xmlns:v="urn:schemas-microsoft-com:vml" xmlns:wp14="http://schemas.microsoft.com/office/word/2010/wordprocessingDrawing" xmlns:wp="http://schemas.openxmlformats.org/drawingml/2006/wordprocessingDrawing" xmlns:w10="urn:schemas-microsoft-com:office:word" xmlns:w="http://schemas.openxmlformats.org/wordprocessingml/2006/main" xmlns:w14="http://schemas.microsoft.com/office/word/2010/wordml" xmlns:w15="http://schemas.microsoft.com/office/word/2012/wordml" xmlns:w16cid="http://schemas.microsoft.com/office/word/2016/wordml/cid" xmlns:w16se="http://schemas.microsoft.com/office/word/2015/wordml/symex" xmlns:wpg="http://schemas.microsoft.com/office/word/2010/wordprocessingGroup" xmlns:wpi="http://schemas.microsoft.com/office/word/2010/wordprocessingInk" xmlns:wne="http://schemas.microsoft.com/office/word/2006/wordml" xmlns:wps="http://schemas.microsoft.com/office/word/2010/wordprocessingShape" mc:Ignorable="w14 w15 w16se w16cid wp14">
+<w:footnotes xmlns:wpc="http://schemas.microsoft.com/office/word/2010/wordprocessingCanvas" xmlns:cx="http://schemas.microsoft.com/office/drawing/2014/chartex" xmlns:cx1="http://schemas.microsoft.com/office/drawing/2015/9/8/chartex" xmlns:cx2="http://schemas.microsoft.com/office/drawing/2015/10/21/chartex" xmlns:cx3="http://schemas.microsoft.com/office/drawing/2016/5/9/chartex" xmlns:cx4="http://schemas.microsoft.com/office/drawing/2016/5/10/chartex" xmlns:cx5="http://schemas.microsoft.com/office/drawing/2016/5/11/chartex" xmlns:cx6="http://schemas.microsoft.com/office/drawing/2016/5/12/chartex" xmlns:cx7="http://schemas.microsoft.com/office/drawing/2016/5/13/chartex" xmlns:cx8="http://schemas.microsoft.com/office/drawing/2016/5/14/chartex" xmlns:mc="http://schemas.openxmlformats.org/markup-compatibility/2006" xmlns:aink="http://schemas.microsoft.com/office/drawing/2016/ink" xmlns:am3d="http://schemas.microsoft.com/office/drawing/2017/model3d" xmlns:o="urn:schemas-microsoft-com:office:office" xmlns:r="http://schemas.openxmlformats.org/officeDocument/2006/relationships" xmlns:m="http://schemas.openxmlformats.org/officeDocument/2006/math" xmlns:v="urn:schemas-microsoft-com:vml" xmlns:wp14="http://schemas.microsoft.com/office/word/2010/wordprocessingDrawing" xmlns:wp="http://schemas.openxmlformats.org/drawingml/2006/wordprocessingDrawing" xmlns:w10="urn:schemas-microsoft-com:office:word" xmlns:w="http://schemas.openxmlformats.org/wordprocessingml/2006/main" xmlns:w14="http://schemas.microsoft.com/office/word/2010/wordml" xmlns:w15="http://schemas.microsoft.com/office/word/2012/wordml" xmlns:w16cex="http://schemas.microsoft.com/office/word/2018/wordml/cex" xmlns:w16cid="http://schemas.microsoft.com/office/word/2016/wordml/cid" xmlns:w16="http://schemas.microsoft.com/office/word/2018/wordml" xmlns:w16se="http://schemas.microsoft.com/office/word/2015/wordml/symex" xmlns:wpg="http://schemas.microsoft.com/office/word/2010/wordprocessingGroup" xmlns:wpi="http://schemas.microsoft.com/office/word/2010/wordprocessingInk" xmlns:wne="http://schemas.microsoft.com/office/word/2006/wordml" xmlns:wps="http://schemas.microsoft.com/office/word/2010/wordprocessingShape" mc:Ignorable="w14 w15 w16se w16cid w16 w16cex wp14">
   <w:footnote w:type="separator" w:id="-1">
     <w:p>
       <w:pPr>
@@ -5432,7 +4491,7 @@
 </file>
 
 <file path=word/numbering.xml><?xml version="1.0" encoding="utf-8"?>
-<w:numbering xmlns:wpc="http://schemas.microsoft.com/office/word/2010/wordprocessingCanvas" xmlns:cx="http://schemas.microsoft.com/office/drawing/2014/chartex" xmlns:cx1="http://schemas.microsoft.com/office/drawing/2015/9/8/chartex" xmlns:cx2="http://schemas.microsoft.com/office/drawing/2015/10/21/chartex" xmlns:cx3="http://schemas.microsoft.com/office/drawing/2016/5/9/chartex" xmlns:cx4="http://schemas.microsoft.com/office/drawing/2016/5/10/chartex" xmlns:cx5="http://schemas.microsoft.com/office/drawing/2016/5/11/chartex" xmlns:cx6="http://schemas.microsoft.com/office/drawing/2016/5/12/chartex" xmlns:cx7="http://schemas.microsoft.com/office/drawing/2016/5/13/chartex" xmlns:cx8="http://schemas.microsoft.com/office/drawing/2016/5/14/chartex" xmlns:mc="http://schemas.openxmlformats.org/markup-compatibility/2006" xmlns:aink="http://schemas.microsoft.com/office/drawing/2016/ink" xmlns:am3d="http://schemas.microsoft.com/office/drawing/2017/model3d" xmlns:o="urn:schemas-microsoft-com:office:office" xmlns:r="http://schemas.openxmlformats.org/officeDocument/2006/relationships" xmlns:m="http://schemas.openxmlformats.org/officeDocument/2006/math" xmlns:v="urn:schemas-microsoft-com:vml" xmlns:wp14="http://schemas.microsoft.com/office/word/2010/wordprocessingDrawing" xmlns:wp="http://schemas.openxmlformats.org/drawingml/2006/wordprocessingDrawing" xmlns:w10="urn:schemas-microsoft-com:office:word" xmlns:w="http://schemas.openxmlformats.org/wordprocessingml/2006/main" xmlns:w14="http://schemas.microsoft.com/office/word/2010/wordml" xmlns:w15="http://schemas.microsoft.com/office/word/2012/wordml" xmlns:w16cid="http://schemas.microsoft.com/office/word/2016/wordml/cid" xmlns:w16se="http://schemas.microsoft.com/office/word/2015/wordml/symex" xmlns:wpg="http://schemas.microsoft.com/office/word/2010/wordprocessingGroup" xmlns:wpi="http://schemas.microsoft.com/office/word/2010/wordprocessingInk" xmlns:wne="http://schemas.microsoft.com/office/word/2006/wordml" xmlns:wps="http://schemas.microsoft.com/office/word/2010/wordprocessingShape" mc:Ignorable="w14 w15 w16se w16cid wp14">
+<w:numbering xmlns:wpc="http://schemas.microsoft.com/office/word/2010/wordprocessingCanvas" xmlns:cx="http://schemas.microsoft.com/office/drawing/2014/chartex" xmlns:cx1="http://schemas.microsoft.com/office/drawing/2015/9/8/chartex" xmlns:cx2="http://schemas.microsoft.com/office/drawing/2015/10/21/chartex" xmlns:cx3="http://schemas.microsoft.com/office/drawing/2016/5/9/chartex" xmlns:cx4="http://schemas.microsoft.com/office/drawing/2016/5/10/chartex" xmlns:cx5="http://schemas.microsoft.com/office/drawing/2016/5/11/chartex" xmlns:cx6="http://schemas.microsoft.com/office/drawing/2016/5/12/chartex" xmlns:cx7="http://schemas.microsoft.com/office/drawing/2016/5/13/chartex" xmlns:cx8="http://schemas.microsoft.com/office/drawing/2016/5/14/chartex" xmlns:mc="http://schemas.openxmlformats.org/markup-compatibility/2006" xmlns:aink="http://schemas.microsoft.com/office/drawing/2016/ink" xmlns:am3d="http://schemas.microsoft.com/office/drawing/2017/model3d" xmlns:o="urn:schemas-microsoft-com:office:office" xmlns:r="http://schemas.openxmlformats.org/officeDocument/2006/relationships" xmlns:m="http://schemas.openxmlformats.org/officeDocument/2006/math" xmlns:v="urn:schemas-microsoft-com:vml" xmlns:wp14="http://schemas.microsoft.com/office/word/2010/wordprocessingDrawing" xmlns:wp="http://schemas.openxmlformats.org/drawingml/2006/wordprocessingDrawing" xmlns:w10="urn:schemas-microsoft-com:office:word" xmlns:w="http://schemas.openxmlformats.org/wordprocessingml/2006/main" xmlns:w14="http://schemas.microsoft.com/office/word/2010/wordml" xmlns:w15="http://schemas.microsoft.com/office/word/2012/wordml" xmlns:w16cex="http://schemas.microsoft.com/office/word/2018/wordml/cex" xmlns:w16cid="http://schemas.microsoft.com/office/word/2016/wordml/cid" xmlns:w16="http://schemas.microsoft.com/office/word/2018/wordml" xmlns:w16se="http://schemas.microsoft.com/office/word/2015/wordml/symex" xmlns:wpg="http://schemas.microsoft.com/office/word/2010/wordprocessingGroup" xmlns:wpi="http://schemas.microsoft.com/office/word/2010/wordprocessingInk" xmlns:wne="http://schemas.microsoft.com/office/word/2006/wordml" xmlns:wps="http://schemas.microsoft.com/office/word/2010/wordprocessingShape" mc:Ignorable="w14 w15 w16se w16cid w16 w16cex wp14">
   <w:abstractNum w:abstractNumId="0" w15:restartNumberingAfterBreak="0">
     <w:nsid w:val="07EE596A"/>
     <w:multiLevelType w:val="hybridMultilevel"/>
@@ -7748,7 +6807,7 @@
 </file>
 
 <file path=word/styles.xml><?xml version="1.0" encoding="utf-8"?>
-<w:styles xmlns:mc="http://schemas.openxmlformats.org/markup-compatibility/2006" xmlns:r="http://schemas.openxmlformats.org/officeDocument/2006/relationships" xmlns:w="http://schemas.openxmlformats.org/wordprocessingml/2006/main" xmlns:w14="http://schemas.microsoft.com/office/word/2010/wordml" xmlns:w15="http://schemas.microsoft.com/office/word/2012/wordml" xmlns:w16cid="http://schemas.microsoft.com/office/word/2016/wordml/cid" xmlns:w16se="http://schemas.microsoft.com/office/word/2015/wordml/symex" mc:Ignorable="w14 w15 w16se w16cid">
+<w:styles xmlns:mc="http://schemas.openxmlformats.org/markup-compatibility/2006" xmlns:r="http://schemas.openxmlformats.org/officeDocument/2006/relationships" xmlns:w="http://schemas.openxmlformats.org/wordprocessingml/2006/main" xmlns:w14="http://schemas.microsoft.com/office/word/2010/wordml" xmlns:w15="http://schemas.microsoft.com/office/word/2012/wordml" xmlns:w16cex="http://schemas.microsoft.com/office/word/2018/wordml/cex" xmlns:w16cid="http://schemas.microsoft.com/office/word/2016/wordml/cid" xmlns:w16="http://schemas.microsoft.com/office/word/2018/wordml" xmlns:w16se="http://schemas.microsoft.com/office/word/2015/wordml/symex" mc:Ignorable="w14 w15 w16se w16cid w16 w16cex">
   <w:docDefaults>
     <w:rPrDefault>
       <w:rPr>
@@ -7764,7 +6823,7 @@
       </w:pPr>
     </w:pPrDefault>
   </w:docDefaults>
-  <w:latentStyles w:defLockedState="0" w:defUIPriority="99" w:defSemiHidden="0" w:defUnhideWhenUsed="0" w:defQFormat="0" w:count="375">
+  <w:latentStyles w:defLockedState="0" w:defUIPriority="99" w:defSemiHidden="0" w:defUnhideWhenUsed="0" w:defQFormat="0" w:count="376">
     <w:lsdException w:name="Normal" w:uiPriority="0" w:qFormat="1"/>
     <w:lsdException w:name="heading 1" w:uiPriority="9" w:qFormat="1"/>
     <w:lsdException w:name="heading 2" w:semiHidden="1" w:uiPriority="9" w:unhideWhenUsed="1" w:qFormat="1"/>
@@ -7870,7 +6929,6 @@
     <w:lsdException w:name="HTML Sample" w:semiHidden="1" w:unhideWhenUsed="1"/>
     <w:lsdException w:name="HTML Typewriter" w:semiHidden="1" w:unhideWhenUsed="1"/>
     <w:lsdException w:name="HTML Variable" w:semiHidden="1" w:unhideWhenUsed="1"/>
-    <w:lsdException w:name="Normal Table" w:semiHidden="1" w:unhideWhenUsed="1"/>
     <w:lsdException w:name="annotation subject" w:semiHidden="1" w:unhideWhenUsed="1"/>
     <w:lsdException w:name="No List" w:semiHidden="1" w:unhideWhenUsed="1"/>
     <w:lsdException w:name="Outline List 1" w:semiHidden="1" w:unhideWhenUsed="1"/>
@@ -7917,10 +6975,8 @@
     <w:lsdException w:name="Table Subtle 2" w:semiHidden="1" w:unhideWhenUsed="1"/>
     <w:lsdException w:name="Table Web 1" w:semiHidden="1" w:unhideWhenUsed="1"/>
     <w:lsdException w:name="Table Web 2" w:semiHidden="1" w:unhideWhenUsed="1"/>
-    <w:lsdException w:name="Table Web 3" w:semiHidden="1" w:unhideWhenUsed="1"/>
     <w:lsdException w:name="Balloon Text" w:semiHidden="1" w:unhideWhenUsed="1"/>
     <w:lsdException w:name="Table Grid" w:uiPriority="39"/>
-    <w:lsdException w:name="Table Theme" w:semiHidden="1" w:unhideWhenUsed="1"/>
     <w:lsdException w:name="Placeholder Text" w:semiHidden="1"/>
     <w:lsdException w:name="No Spacing" w:uiPriority="1" w:qFormat="1"/>
     <w:lsdException w:name="Light Shading" w:uiPriority="60"/>
@@ -8140,6 +7196,7 @@
     <w:lsdException w:name="Smart Hyperlink" w:semiHidden="1" w:unhideWhenUsed="1"/>
     <w:lsdException w:name="Hashtag" w:semiHidden="1" w:unhideWhenUsed="1"/>
     <w:lsdException w:name="Unresolved Mention" w:semiHidden="1" w:unhideWhenUsed="1"/>
+    <w:lsdException w:name="Smart Link" w:semiHidden="1" w:unhideWhenUsed="1"/>
   </w:latentStyles>
   <w:style w:type="paragraph" w:default="1" w:styleId="Normal">
     <w:name w:val="Normal"/>
@@ -8582,7 +7639,7 @@
 </file>
 
 <file path=customXml/itemProps1.xml><?xml version="1.0" encoding="utf-8"?>
-<ds:datastoreItem xmlns:ds="http://schemas.openxmlformats.org/officeDocument/2006/customXml" ds:itemID="{AB3B7017-50B6-4972-AB14-B8E3EB18035E}">
+<ds:datastoreItem xmlns:ds="http://schemas.openxmlformats.org/officeDocument/2006/customXml" ds:itemID="{92E13D0E-177E-4F01-9650-754A1362026B}">
   <ds:schemaRefs>
     <ds:schemaRef ds:uri="http://schemas.openxmlformats.org/officeDocument/2006/bibliography"/>
   </ds:schemaRefs>
